--- a/documents/SecurityReport.docx
+++ b/documents/SecurityReport.docx
@@ -467,14 +467,23 @@
         <w:tc>
           <w:tcPr>
             <w:tcW w:w="1558" w:type="dxa"/>
-          </w:tcPr>
-          <w:p/>
-        </w:tc>
-        <w:tc>
-          <w:tcPr>
-            <w:tcW w:w="1558" w:type="dxa"/>
-          </w:tcPr>
-          <w:p>
+            <w:vAlign w:val="center"/>
+          </w:tcPr>
+          <w:p>
+            <w:pPr>
+              <w:jc w:val="center"/>
+            </w:pPr>
+          </w:p>
+        </w:tc>
+        <w:tc>
+          <w:tcPr>
+            <w:tcW w:w="1558" w:type="dxa"/>
+            <w:vAlign w:val="center"/>
+          </w:tcPr>
+          <w:p>
+            <w:pPr>
+              <w:jc w:val="center"/>
+            </w:pPr>
             <w:r>
               <w:t>Likelihood</w:t>
             </w:r>
@@ -483,8 +492,12 @@
         <w:tc>
           <w:tcPr>
             <w:tcW w:w="1558" w:type="dxa"/>
-          </w:tcPr>
-          <w:p>
+            <w:vAlign w:val="center"/>
+          </w:tcPr>
+          <w:p>
+            <w:pPr>
+              <w:jc w:val="center"/>
+            </w:pPr>
             <w:r>
               <w:t>Impact</w:t>
             </w:r>
@@ -493,8 +506,12 @@
         <w:tc>
           <w:tcPr>
             <w:tcW w:w="1558" w:type="dxa"/>
-          </w:tcPr>
-          <w:p>
+            <w:vAlign w:val="center"/>
+          </w:tcPr>
+          <w:p>
+            <w:pPr>
+              <w:jc w:val="center"/>
+            </w:pPr>
             <w:r>
               <w:t>Risk</w:t>
             </w:r>
@@ -503,8 +520,12 @@
         <w:tc>
           <w:tcPr>
             <w:tcW w:w="1559" w:type="dxa"/>
-          </w:tcPr>
-          <w:p>
+            <w:vAlign w:val="center"/>
+          </w:tcPr>
+          <w:p>
+            <w:pPr>
+              <w:jc w:val="center"/>
+            </w:pPr>
             <w:r>
               <w:t>Actions possible</w:t>
             </w:r>
@@ -513,8 +534,12 @@
         <w:tc>
           <w:tcPr>
             <w:tcW w:w="1559" w:type="dxa"/>
-          </w:tcPr>
-          <w:p>
+            <w:vAlign w:val="center"/>
+          </w:tcPr>
+          <w:p>
+            <w:pPr>
+              <w:jc w:val="center"/>
+            </w:pPr>
             <w:r>
               <w:t>Planned</w:t>
             </w:r>
@@ -525,8 +550,12 @@
         <w:tc>
           <w:tcPr>
             <w:tcW w:w="1558" w:type="dxa"/>
-          </w:tcPr>
-          <w:p>
+            <w:vAlign w:val="center"/>
+          </w:tcPr>
+          <w:p>
+            <w:pPr>
+              <w:jc w:val="center"/>
+            </w:pPr>
             <w:r>
               <w:t>A01 Broken Access Control</w:t>
             </w:r>
@@ -535,18 +564,26 @@
         <w:tc>
           <w:tcPr>
             <w:tcW w:w="1558" w:type="dxa"/>
-          </w:tcPr>
-          <w:p>
-            <w:r>
-              <w:t>Low</w:t>
-            </w:r>
-          </w:p>
-        </w:tc>
-        <w:tc>
-          <w:tcPr>
-            <w:tcW w:w="1558" w:type="dxa"/>
-          </w:tcPr>
-          <w:p>
+            <w:vAlign w:val="center"/>
+          </w:tcPr>
+          <w:p>
+            <w:pPr>
+              <w:jc w:val="center"/>
+            </w:pPr>
+            <w:r>
+              <w:t>Medium</w:t>
+            </w:r>
+          </w:p>
+        </w:tc>
+        <w:tc>
+          <w:tcPr>
+            <w:tcW w:w="1558" w:type="dxa"/>
+            <w:vAlign w:val="center"/>
+          </w:tcPr>
+          <w:p>
+            <w:pPr>
+              <w:jc w:val="center"/>
+            </w:pPr>
             <w:r>
               <w:t>Severe</w:t>
             </w:r>
@@ -556,8 +593,12 @@
           <w:tcPr>
             <w:tcW w:w="1558" w:type="dxa"/>
             <w:shd w:val="clear" w:color="auto" w:fill="FFFF00"/>
-          </w:tcPr>
-          <w:p>
+            <w:vAlign w:val="center"/>
+          </w:tcPr>
+          <w:p>
+            <w:pPr>
+              <w:jc w:val="center"/>
+            </w:pPr>
             <w:r>
               <w:t>Moderate</w:t>
             </w:r>
@@ -566,8 +607,12 @@
         <w:tc>
           <w:tcPr>
             <w:tcW w:w="1559" w:type="dxa"/>
-          </w:tcPr>
-          <w:p>
+            <w:vAlign w:val="center"/>
+          </w:tcPr>
+          <w:p>
+            <w:pPr>
+              <w:jc w:val="center"/>
+            </w:pPr>
             <w:r>
               <w:t>Encrypting the parameters in the URL.</w:t>
             </w:r>
@@ -576,8 +621,12 @@
         <w:tc>
           <w:tcPr>
             <w:tcW w:w="1559" w:type="dxa"/>
-          </w:tcPr>
-          <w:p>
+            <w:vAlign w:val="center"/>
+          </w:tcPr>
+          <w:p>
+            <w:pPr>
+              <w:jc w:val="center"/>
+            </w:pPr>
             <w:r>
               <w:t>Yes</w:t>
             </w:r>
@@ -588,8 +637,12 @@
         <w:tc>
           <w:tcPr>
             <w:tcW w:w="1558" w:type="dxa"/>
-          </w:tcPr>
-          <w:p>
+            <w:vAlign w:val="center"/>
+          </w:tcPr>
+          <w:p>
+            <w:pPr>
+              <w:jc w:val="center"/>
+            </w:pPr>
             <w:r>
               <w:t>A02 Cryptographic Failures</w:t>
             </w:r>
@@ -598,40 +651,79 @@
         <w:tc>
           <w:tcPr>
             <w:tcW w:w="1558" w:type="dxa"/>
-          </w:tcPr>
-          <w:p/>
-        </w:tc>
-        <w:tc>
-          <w:tcPr>
-            <w:tcW w:w="1558" w:type="dxa"/>
-          </w:tcPr>
-          <w:p/>
-        </w:tc>
-        <w:tc>
-          <w:tcPr>
-            <w:tcW w:w="1558" w:type="dxa"/>
-          </w:tcPr>
-          <w:p/>
+            <w:vAlign w:val="center"/>
+          </w:tcPr>
+          <w:p>
+            <w:pPr>
+              <w:jc w:val="center"/>
+            </w:pPr>
+            <w:r>
+              <w:t>Unlikely</w:t>
+            </w:r>
+          </w:p>
+        </w:tc>
+        <w:tc>
+          <w:tcPr>
+            <w:tcW w:w="1558" w:type="dxa"/>
+            <w:vAlign w:val="center"/>
+          </w:tcPr>
+          <w:p>
+            <w:pPr>
+              <w:jc w:val="center"/>
+            </w:pPr>
+            <w:r>
+              <w:t>Severe</w:t>
+            </w:r>
+          </w:p>
+        </w:tc>
+        <w:tc>
+          <w:tcPr>
+            <w:tcW w:w="1558" w:type="dxa"/>
+            <w:shd w:val="clear" w:color="auto" w:fill="92D050"/>
+            <w:vAlign w:val="center"/>
+          </w:tcPr>
+          <w:p>
+            <w:pPr>
+              <w:jc w:val="center"/>
+            </w:pPr>
+            <w:r>
+              <w:t>Low</w:t>
+            </w:r>
+          </w:p>
         </w:tc>
         <w:tc>
           <w:tcPr>
             <w:tcW w:w="1559" w:type="dxa"/>
-          </w:tcPr>
-          <w:p/>
+            <w:vAlign w:val="center"/>
+          </w:tcPr>
+          <w:p>
+            <w:pPr>
+              <w:jc w:val="center"/>
+            </w:pPr>
+          </w:p>
         </w:tc>
         <w:tc>
           <w:tcPr>
             <w:tcW w:w="1559" w:type="dxa"/>
-          </w:tcPr>
-          <w:p/>
+            <w:vAlign w:val="center"/>
+          </w:tcPr>
+          <w:p>
+            <w:pPr>
+              <w:jc w:val="center"/>
+            </w:pPr>
+          </w:p>
         </w:tc>
       </w:tr>
       <w:tr>
         <w:tc>
           <w:tcPr>
             <w:tcW w:w="1558" w:type="dxa"/>
-          </w:tcPr>
-          <w:p>
+            <w:vAlign w:val="center"/>
+          </w:tcPr>
+          <w:p>
+            <w:pPr>
+              <w:jc w:val="center"/>
+            </w:pPr>
             <w:r>
               <w:t>A03 Injection</w:t>
             </w:r>
@@ -640,40 +732,79 @@
         <w:tc>
           <w:tcPr>
             <w:tcW w:w="1558" w:type="dxa"/>
-          </w:tcPr>
-          <w:p/>
-        </w:tc>
-        <w:tc>
-          <w:tcPr>
-            <w:tcW w:w="1558" w:type="dxa"/>
-          </w:tcPr>
-          <w:p/>
-        </w:tc>
-        <w:tc>
-          <w:tcPr>
-            <w:tcW w:w="1558" w:type="dxa"/>
-          </w:tcPr>
-          <w:p/>
+            <w:vAlign w:val="center"/>
+          </w:tcPr>
+          <w:p>
+            <w:pPr>
+              <w:jc w:val="center"/>
+            </w:pPr>
+            <w:r>
+              <w:t>Unlikely</w:t>
+            </w:r>
+          </w:p>
+        </w:tc>
+        <w:tc>
+          <w:tcPr>
+            <w:tcW w:w="1558" w:type="dxa"/>
+            <w:vAlign w:val="center"/>
+          </w:tcPr>
+          <w:p>
+            <w:pPr>
+              <w:jc w:val="center"/>
+            </w:pPr>
+            <w:r>
+              <w:t>Severe</w:t>
+            </w:r>
+          </w:p>
+        </w:tc>
+        <w:tc>
+          <w:tcPr>
+            <w:tcW w:w="1558" w:type="dxa"/>
+            <w:shd w:val="clear" w:color="auto" w:fill="92D050"/>
+            <w:vAlign w:val="center"/>
+          </w:tcPr>
+          <w:p>
+            <w:pPr>
+              <w:jc w:val="center"/>
+            </w:pPr>
+            <w:r>
+              <w:t>Low</w:t>
+            </w:r>
+          </w:p>
         </w:tc>
         <w:tc>
           <w:tcPr>
             <w:tcW w:w="1559" w:type="dxa"/>
-          </w:tcPr>
-          <w:p/>
+            <w:vAlign w:val="center"/>
+          </w:tcPr>
+          <w:p>
+            <w:pPr>
+              <w:jc w:val="center"/>
+            </w:pPr>
+          </w:p>
         </w:tc>
         <w:tc>
           <w:tcPr>
             <w:tcW w:w="1559" w:type="dxa"/>
-          </w:tcPr>
-          <w:p/>
+            <w:vAlign w:val="center"/>
+          </w:tcPr>
+          <w:p>
+            <w:pPr>
+              <w:jc w:val="center"/>
+            </w:pPr>
+          </w:p>
         </w:tc>
       </w:tr>
       <w:tr>
         <w:tc>
           <w:tcPr>
             <w:tcW w:w="1558" w:type="dxa"/>
-          </w:tcPr>
-          <w:p>
+            <w:vAlign w:val="center"/>
+          </w:tcPr>
+          <w:p>
+            <w:pPr>
+              <w:jc w:val="center"/>
+            </w:pPr>
             <w:r>
               <w:t>A04 Insecure Design</w:t>
             </w:r>
@@ -682,40 +813,69 @@
         <w:tc>
           <w:tcPr>
             <w:tcW w:w="1558" w:type="dxa"/>
-          </w:tcPr>
-          <w:p/>
-        </w:tc>
-        <w:tc>
-          <w:tcPr>
-            <w:tcW w:w="1558" w:type="dxa"/>
-          </w:tcPr>
-          <w:p/>
-        </w:tc>
-        <w:tc>
-          <w:tcPr>
-            <w:tcW w:w="1558" w:type="dxa"/>
-          </w:tcPr>
-          <w:p/>
+            <w:vAlign w:val="center"/>
+          </w:tcPr>
+          <w:p>
+            <w:pPr>
+              <w:jc w:val="center"/>
+            </w:pPr>
+          </w:p>
+        </w:tc>
+        <w:tc>
+          <w:tcPr>
+            <w:tcW w:w="1558" w:type="dxa"/>
+            <w:vAlign w:val="center"/>
+          </w:tcPr>
+          <w:p>
+            <w:pPr>
+              <w:jc w:val="center"/>
+            </w:pPr>
+          </w:p>
+        </w:tc>
+        <w:tc>
+          <w:tcPr>
+            <w:tcW w:w="1558" w:type="dxa"/>
+            <w:vAlign w:val="center"/>
+          </w:tcPr>
+          <w:p>
+            <w:pPr>
+              <w:jc w:val="center"/>
+            </w:pPr>
+          </w:p>
         </w:tc>
         <w:tc>
           <w:tcPr>
             <w:tcW w:w="1559" w:type="dxa"/>
-          </w:tcPr>
-          <w:p/>
+            <w:vAlign w:val="center"/>
+          </w:tcPr>
+          <w:p>
+            <w:pPr>
+              <w:jc w:val="center"/>
+            </w:pPr>
+          </w:p>
         </w:tc>
         <w:tc>
           <w:tcPr>
             <w:tcW w:w="1559" w:type="dxa"/>
-          </w:tcPr>
-          <w:p/>
+            <w:vAlign w:val="center"/>
+          </w:tcPr>
+          <w:p>
+            <w:pPr>
+              <w:jc w:val="center"/>
+            </w:pPr>
+          </w:p>
         </w:tc>
       </w:tr>
       <w:tr>
         <w:tc>
           <w:tcPr>
             <w:tcW w:w="1558" w:type="dxa"/>
-          </w:tcPr>
-          <w:p>
+            <w:vAlign w:val="center"/>
+          </w:tcPr>
+          <w:p>
+            <w:pPr>
+              <w:jc w:val="center"/>
+            </w:pPr>
             <w:r>
               <w:t>A05 Security Misconfiguration</w:t>
             </w:r>
@@ -724,40 +884,69 @@
         <w:tc>
           <w:tcPr>
             <w:tcW w:w="1558" w:type="dxa"/>
-          </w:tcPr>
-          <w:p/>
-        </w:tc>
-        <w:tc>
-          <w:tcPr>
-            <w:tcW w:w="1558" w:type="dxa"/>
-          </w:tcPr>
-          <w:p/>
-        </w:tc>
-        <w:tc>
-          <w:tcPr>
-            <w:tcW w:w="1558" w:type="dxa"/>
-          </w:tcPr>
-          <w:p/>
+            <w:vAlign w:val="center"/>
+          </w:tcPr>
+          <w:p>
+            <w:pPr>
+              <w:jc w:val="center"/>
+            </w:pPr>
+          </w:p>
+        </w:tc>
+        <w:tc>
+          <w:tcPr>
+            <w:tcW w:w="1558" w:type="dxa"/>
+            <w:vAlign w:val="center"/>
+          </w:tcPr>
+          <w:p>
+            <w:pPr>
+              <w:jc w:val="center"/>
+            </w:pPr>
+          </w:p>
+        </w:tc>
+        <w:tc>
+          <w:tcPr>
+            <w:tcW w:w="1558" w:type="dxa"/>
+            <w:vAlign w:val="center"/>
+          </w:tcPr>
+          <w:p>
+            <w:pPr>
+              <w:jc w:val="center"/>
+            </w:pPr>
+          </w:p>
         </w:tc>
         <w:tc>
           <w:tcPr>
             <w:tcW w:w="1559" w:type="dxa"/>
-          </w:tcPr>
-          <w:p/>
+            <w:vAlign w:val="center"/>
+          </w:tcPr>
+          <w:p>
+            <w:pPr>
+              <w:jc w:val="center"/>
+            </w:pPr>
+          </w:p>
         </w:tc>
         <w:tc>
           <w:tcPr>
             <w:tcW w:w="1559" w:type="dxa"/>
-          </w:tcPr>
-          <w:p/>
+            <w:vAlign w:val="center"/>
+          </w:tcPr>
+          <w:p>
+            <w:pPr>
+              <w:jc w:val="center"/>
+            </w:pPr>
+          </w:p>
         </w:tc>
       </w:tr>
       <w:tr>
         <w:tc>
           <w:tcPr>
             <w:tcW w:w="1558" w:type="dxa"/>
-          </w:tcPr>
-          <w:p>
+            <w:vAlign w:val="center"/>
+          </w:tcPr>
+          <w:p>
+            <w:pPr>
+              <w:jc w:val="center"/>
+            </w:pPr>
             <w:r>
               <w:t>A06 Vulnerable and Outdated Components</w:t>
             </w:r>
@@ -766,40 +955,69 @@
         <w:tc>
           <w:tcPr>
             <w:tcW w:w="1558" w:type="dxa"/>
-          </w:tcPr>
-          <w:p/>
-        </w:tc>
-        <w:tc>
-          <w:tcPr>
-            <w:tcW w:w="1558" w:type="dxa"/>
-          </w:tcPr>
-          <w:p/>
-        </w:tc>
-        <w:tc>
-          <w:tcPr>
-            <w:tcW w:w="1558" w:type="dxa"/>
-          </w:tcPr>
-          <w:p/>
+            <w:vAlign w:val="center"/>
+          </w:tcPr>
+          <w:p>
+            <w:pPr>
+              <w:jc w:val="center"/>
+            </w:pPr>
+          </w:p>
+        </w:tc>
+        <w:tc>
+          <w:tcPr>
+            <w:tcW w:w="1558" w:type="dxa"/>
+            <w:vAlign w:val="center"/>
+          </w:tcPr>
+          <w:p>
+            <w:pPr>
+              <w:jc w:val="center"/>
+            </w:pPr>
+          </w:p>
+        </w:tc>
+        <w:tc>
+          <w:tcPr>
+            <w:tcW w:w="1558" w:type="dxa"/>
+            <w:vAlign w:val="center"/>
+          </w:tcPr>
+          <w:p>
+            <w:pPr>
+              <w:jc w:val="center"/>
+            </w:pPr>
+          </w:p>
         </w:tc>
         <w:tc>
           <w:tcPr>
             <w:tcW w:w="1559" w:type="dxa"/>
-          </w:tcPr>
-          <w:p/>
+            <w:vAlign w:val="center"/>
+          </w:tcPr>
+          <w:p>
+            <w:pPr>
+              <w:jc w:val="center"/>
+            </w:pPr>
+          </w:p>
         </w:tc>
         <w:tc>
           <w:tcPr>
             <w:tcW w:w="1559" w:type="dxa"/>
-          </w:tcPr>
-          <w:p/>
+            <w:vAlign w:val="center"/>
+          </w:tcPr>
+          <w:p>
+            <w:pPr>
+              <w:jc w:val="center"/>
+            </w:pPr>
+          </w:p>
         </w:tc>
       </w:tr>
       <w:tr>
         <w:tc>
           <w:tcPr>
             <w:tcW w:w="1558" w:type="dxa"/>
-          </w:tcPr>
-          <w:p>
+            <w:vAlign w:val="center"/>
+          </w:tcPr>
+          <w:p>
+            <w:pPr>
+              <w:jc w:val="center"/>
+            </w:pPr>
             <w:r>
               <w:t>A07 Identification and Authentication Failures</w:t>
             </w:r>
@@ -808,40 +1026,69 @@
         <w:tc>
           <w:tcPr>
             <w:tcW w:w="1558" w:type="dxa"/>
-          </w:tcPr>
-          <w:p/>
-        </w:tc>
-        <w:tc>
-          <w:tcPr>
-            <w:tcW w:w="1558" w:type="dxa"/>
-          </w:tcPr>
-          <w:p/>
-        </w:tc>
-        <w:tc>
-          <w:tcPr>
-            <w:tcW w:w="1558" w:type="dxa"/>
-          </w:tcPr>
-          <w:p/>
+            <w:vAlign w:val="center"/>
+          </w:tcPr>
+          <w:p>
+            <w:pPr>
+              <w:jc w:val="center"/>
+            </w:pPr>
+          </w:p>
+        </w:tc>
+        <w:tc>
+          <w:tcPr>
+            <w:tcW w:w="1558" w:type="dxa"/>
+            <w:vAlign w:val="center"/>
+          </w:tcPr>
+          <w:p>
+            <w:pPr>
+              <w:jc w:val="center"/>
+            </w:pPr>
+          </w:p>
+        </w:tc>
+        <w:tc>
+          <w:tcPr>
+            <w:tcW w:w="1558" w:type="dxa"/>
+            <w:vAlign w:val="center"/>
+          </w:tcPr>
+          <w:p>
+            <w:pPr>
+              <w:jc w:val="center"/>
+            </w:pPr>
+          </w:p>
         </w:tc>
         <w:tc>
           <w:tcPr>
             <w:tcW w:w="1559" w:type="dxa"/>
-          </w:tcPr>
-          <w:p/>
+            <w:vAlign w:val="center"/>
+          </w:tcPr>
+          <w:p>
+            <w:pPr>
+              <w:jc w:val="center"/>
+            </w:pPr>
+          </w:p>
         </w:tc>
         <w:tc>
           <w:tcPr>
             <w:tcW w:w="1559" w:type="dxa"/>
-          </w:tcPr>
-          <w:p/>
+            <w:vAlign w:val="center"/>
+          </w:tcPr>
+          <w:p>
+            <w:pPr>
+              <w:jc w:val="center"/>
+            </w:pPr>
+          </w:p>
         </w:tc>
       </w:tr>
       <w:tr>
         <w:tc>
           <w:tcPr>
             <w:tcW w:w="1558" w:type="dxa"/>
-          </w:tcPr>
-          <w:p>
+            <w:vAlign w:val="center"/>
+          </w:tcPr>
+          <w:p>
+            <w:pPr>
+              <w:jc w:val="center"/>
+            </w:pPr>
             <w:r>
               <w:t>A08 Software and Data Integrity Failures</w:t>
             </w:r>
@@ -850,40 +1097,69 @@
         <w:tc>
           <w:tcPr>
             <w:tcW w:w="1558" w:type="dxa"/>
-          </w:tcPr>
-          <w:p/>
-        </w:tc>
-        <w:tc>
-          <w:tcPr>
-            <w:tcW w:w="1558" w:type="dxa"/>
-          </w:tcPr>
-          <w:p/>
-        </w:tc>
-        <w:tc>
-          <w:tcPr>
-            <w:tcW w:w="1558" w:type="dxa"/>
-          </w:tcPr>
-          <w:p/>
+            <w:vAlign w:val="center"/>
+          </w:tcPr>
+          <w:p>
+            <w:pPr>
+              <w:jc w:val="center"/>
+            </w:pPr>
+          </w:p>
+        </w:tc>
+        <w:tc>
+          <w:tcPr>
+            <w:tcW w:w="1558" w:type="dxa"/>
+            <w:vAlign w:val="center"/>
+          </w:tcPr>
+          <w:p>
+            <w:pPr>
+              <w:jc w:val="center"/>
+            </w:pPr>
+          </w:p>
+        </w:tc>
+        <w:tc>
+          <w:tcPr>
+            <w:tcW w:w="1558" w:type="dxa"/>
+            <w:vAlign w:val="center"/>
+          </w:tcPr>
+          <w:p>
+            <w:pPr>
+              <w:jc w:val="center"/>
+            </w:pPr>
+          </w:p>
         </w:tc>
         <w:tc>
           <w:tcPr>
             <w:tcW w:w="1559" w:type="dxa"/>
-          </w:tcPr>
-          <w:p/>
+            <w:vAlign w:val="center"/>
+          </w:tcPr>
+          <w:p>
+            <w:pPr>
+              <w:jc w:val="center"/>
+            </w:pPr>
+          </w:p>
         </w:tc>
         <w:tc>
           <w:tcPr>
             <w:tcW w:w="1559" w:type="dxa"/>
-          </w:tcPr>
-          <w:p/>
+            <w:vAlign w:val="center"/>
+          </w:tcPr>
+          <w:p>
+            <w:pPr>
+              <w:jc w:val="center"/>
+            </w:pPr>
+          </w:p>
         </w:tc>
       </w:tr>
       <w:tr>
         <w:tc>
           <w:tcPr>
             <w:tcW w:w="1558" w:type="dxa"/>
-          </w:tcPr>
-          <w:p>
+            <w:vAlign w:val="center"/>
+          </w:tcPr>
+          <w:p>
+            <w:pPr>
+              <w:jc w:val="center"/>
+            </w:pPr>
             <w:r>
               <w:t>A09 Security Logging and Monitoring Failures</w:t>
             </w:r>
@@ -892,40 +1168,69 @@
         <w:tc>
           <w:tcPr>
             <w:tcW w:w="1558" w:type="dxa"/>
-          </w:tcPr>
-          <w:p/>
-        </w:tc>
-        <w:tc>
-          <w:tcPr>
-            <w:tcW w:w="1558" w:type="dxa"/>
-          </w:tcPr>
-          <w:p/>
-        </w:tc>
-        <w:tc>
-          <w:tcPr>
-            <w:tcW w:w="1558" w:type="dxa"/>
-          </w:tcPr>
-          <w:p/>
+            <w:vAlign w:val="center"/>
+          </w:tcPr>
+          <w:p>
+            <w:pPr>
+              <w:jc w:val="center"/>
+            </w:pPr>
+          </w:p>
+        </w:tc>
+        <w:tc>
+          <w:tcPr>
+            <w:tcW w:w="1558" w:type="dxa"/>
+            <w:vAlign w:val="center"/>
+          </w:tcPr>
+          <w:p>
+            <w:pPr>
+              <w:jc w:val="center"/>
+            </w:pPr>
+          </w:p>
+        </w:tc>
+        <w:tc>
+          <w:tcPr>
+            <w:tcW w:w="1558" w:type="dxa"/>
+            <w:vAlign w:val="center"/>
+          </w:tcPr>
+          <w:p>
+            <w:pPr>
+              <w:jc w:val="center"/>
+            </w:pPr>
+          </w:p>
         </w:tc>
         <w:tc>
           <w:tcPr>
             <w:tcW w:w="1559" w:type="dxa"/>
-          </w:tcPr>
-          <w:p/>
+            <w:vAlign w:val="center"/>
+          </w:tcPr>
+          <w:p>
+            <w:pPr>
+              <w:jc w:val="center"/>
+            </w:pPr>
+          </w:p>
         </w:tc>
         <w:tc>
           <w:tcPr>
             <w:tcW w:w="1559" w:type="dxa"/>
-          </w:tcPr>
-          <w:p/>
+            <w:vAlign w:val="center"/>
+          </w:tcPr>
+          <w:p>
+            <w:pPr>
+              <w:jc w:val="center"/>
+            </w:pPr>
+          </w:p>
         </w:tc>
       </w:tr>
       <w:tr>
         <w:tc>
           <w:tcPr>
             <w:tcW w:w="1558" w:type="dxa"/>
-          </w:tcPr>
-          <w:p>
+            <w:vAlign w:val="center"/>
+          </w:tcPr>
+          <w:p>
+            <w:pPr>
+              <w:jc w:val="center"/>
+            </w:pPr>
             <w:r>
               <w:t>A10 Server-Side Request Forgery</w:t>
             </w:r>
@@ -934,32 +1239,57 @@
         <w:tc>
           <w:tcPr>
             <w:tcW w:w="1558" w:type="dxa"/>
-          </w:tcPr>
-          <w:p/>
-        </w:tc>
-        <w:tc>
-          <w:tcPr>
-            <w:tcW w:w="1558" w:type="dxa"/>
-          </w:tcPr>
-          <w:p/>
-        </w:tc>
-        <w:tc>
-          <w:tcPr>
-            <w:tcW w:w="1558" w:type="dxa"/>
-          </w:tcPr>
-          <w:p/>
+            <w:vAlign w:val="center"/>
+          </w:tcPr>
+          <w:p>
+            <w:pPr>
+              <w:jc w:val="center"/>
+            </w:pPr>
+          </w:p>
+        </w:tc>
+        <w:tc>
+          <w:tcPr>
+            <w:tcW w:w="1558" w:type="dxa"/>
+            <w:vAlign w:val="center"/>
+          </w:tcPr>
+          <w:p>
+            <w:pPr>
+              <w:jc w:val="center"/>
+            </w:pPr>
+          </w:p>
+        </w:tc>
+        <w:tc>
+          <w:tcPr>
+            <w:tcW w:w="1558" w:type="dxa"/>
+            <w:vAlign w:val="center"/>
+          </w:tcPr>
+          <w:p>
+            <w:pPr>
+              <w:jc w:val="center"/>
+            </w:pPr>
+          </w:p>
         </w:tc>
         <w:tc>
           <w:tcPr>
             <w:tcW w:w="1559" w:type="dxa"/>
-          </w:tcPr>
-          <w:p/>
+            <w:vAlign w:val="center"/>
+          </w:tcPr>
+          <w:p>
+            <w:pPr>
+              <w:jc w:val="center"/>
+            </w:pPr>
+          </w:p>
         </w:tc>
         <w:tc>
           <w:tcPr>
             <w:tcW w:w="1559" w:type="dxa"/>
-          </w:tcPr>
-          <w:p/>
+            <w:vAlign w:val="center"/>
+          </w:tcPr>
+          <w:p>
+            <w:pPr>
+              <w:jc w:val="center"/>
+            </w:pPr>
+          </w:p>
         </w:tc>
       </w:tr>
     </w:tbl>
@@ -1025,15 +1355,13 @@
         </w:rPr>
         <w:t xml:space="preserve">: As a whole, my application is protected from users gaining privileges that they are not authorized to have. The only thing that needs to be fixed is to encrypt the URL parameters, so they wouldn’t be able to access the profile </w:t>
       </w:r>
-      <w:proofErr w:type="gramStart"/>
       <w:r>
         <w:rPr>
           <w:sz w:val="28"/>
           <w:szCs w:val="28"/>
         </w:rPr>
-        <w:t>page</w:t>
-      </w:r>
-      <w:proofErr w:type="gramEnd"/>
+        <w:t>page,</w:t>
+      </w:r>
       <w:r>
         <w:rPr>
           <w:sz w:val="28"/>
@@ -1047,6 +1375,139 @@
           <w:szCs w:val="28"/>
         </w:rPr>
         <w:t xml:space="preserve"> Other than this flaw, however, there are other weak spots through which users can gain permissions they are not supposed to have.</w:t>
+      </w:r>
+    </w:p>
+    <w:p>
+      <w:pPr>
+        <w:rPr>
+          <w:sz w:val="28"/>
+          <w:szCs w:val="28"/>
+        </w:rPr>
+      </w:pPr>
+      <w:r>
+        <w:rPr>
+          <w:b/>
+          <w:bCs/>
+          <w:i/>
+          <w:iCs/>
+          <w:sz w:val="28"/>
+          <w:szCs w:val="28"/>
+        </w:rPr>
+        <w:t>A0</w:t>
+      </w:r>
+      <w:r>
+        <w:rPr>
+          <w:b/>
+          <w:bCs/>
+          <w:i/>
+          <w:iCs/>
+          <w:sz w:val="28"/>
+          <w:szCs w:val="28"/>
+        </w:rPr>
+        <w:t>2 Cryptographic Failures</w:t>
+      </w:r>
+      <w:r>
+        <w:rPr>
+          <w:sz w:val="28"/>
+          <w:szCs w:val="28"/>
+        </w:rPr>
+        <w:t>:</w:t>
+      </w:r>
+      <w:r>
+        <w:rPr>
+          <w:sz w:val="28"/>
+          <w:szCs w:val="28"/>
+        </w:rPr>
+        <w:t xml:space="preserve"> Encryption is used for the passwords</w:t>
+      </w:r>
+      <w:r>
+        <w:rPr>
+          <w:sz w:val="28"/>
+          <w:szCs w:val="28"/>
+        </w:rPr>
+        <w:t xml:space="preserve"> which are the only truly sensitive part of the data the users need to fill in. They can’t be decrypted. I am using </w:t>
+      </w:r>
+      <w:proofErr w:type="spellStart"/>
+      <w:r>
+        <w:rPr>
+          <w:sz w:val="28"/>
+          <w:szCs w:val="28"/>
+        </w:rPr>
+        <w:t>axios</w:t>
+      </w:r>
+      <w:proofErr w:type="spellEnd"/>
+      <w:r>
+        <w:rPr>
+          <w:sz w:val="28"/>
+          <w:szCs w:val="28"/>
+        </w:rPr>
+        <w:t xml:space="preserve"> which encrypts the requests and makes them more secure.</w:t>
+      </w:r>
+    </w:p>
+    <w:p>
+      <w:pPr>
+        <w:rPr>
+          <w:sz w:val="28"/>
+          <w:szCs w:val="28"/>
+        </w:rPr>
+      </w:pPr>
+      <w:r>
+        <w:rPr>
+          <w:b/>
+          <w:bCs/>
+          <w:i/>
+          <w:iCs/>
+          <w:sz w:val="28"/>
+          <w:szCs w:val="28"/>
+        </w:rPr>
+        <w:t>A0</w:t>
+      </w:r>
+      <w:r>
+        <w:rPr>
+          <w:b/>
+          <w:bCs/>
+          <w:i/>
+          <w:iCs/>
+          <w:sz w:val="28"/>
+          <w:szCs w:val="28"/>
+        </w:rPr>
+        <w:t>3</w:t>
+      </w:r>
+      <w:r>
+        <w:rPr>
+          <w:b/>
+          <w:bCs/>
+          <w:i/>
+          <w:iCs/>
+          <w:sz w:val="28"/>
+          <w:szCs w:val="28"/>
+        </w:rPr>
+        <w:t xml:space="preserve"> </w:t>
+      </w:r>
+      <w:r>
+        <w:rPr>
+          <w:b/>
+          <w:bCs/>
+          <w:i/>
+          <w:iCs/>
+          <w:sz w:val="28"/>
+          <w:szCs w:val="28"/>
+        </w:rPr>
+        <w:t>Injection</w:t>
+      </w:r>
+      <w:r>
+        <w:rPr>
+          <w:sz w:val="28"/>
+          <w:szCs w:val="28"/>
+        </w:rPr>
+        <w:t>:</w:t>
+      </w:r>
+      <w:r>
+        <w:rPr>
+          <w:sz w:val="28"/>
+          <w:szCs w:val="28"/>
+        </w:rPr>
+        <w:t xml:space="preserve"> The SQL queries are using parameterized statements which means the risk of injection is fairly low.</w:t>
       </w:r>
     </w:p>
     <w:sectPr>

--- a/documents/SecurityReport.docx
+++ b/documents/SecurityReport.docx
@@ -466,18 +466,18 @@
       <w:tr>
         <w:tc>
           <w:tcPr>
-            <w:tcW w:w="1558" w:type="dxa"/>
-            <w:vAlign w:val="center"/>
-          </w:tcPr>
-          <w:p>
-            <w:pPr>
-              <w:jc w:val="center"/>
-            </w:pPr>
-          </w:p>
-        </w:tc>
-        <w:tc>
-          <w:tcPr>
-            <w:tcW w:w="1558" w:type="dxa"/>
+            <w:tcW w:w="1728" w:type="dxa"/>
+            <w:vAlign w:val="center"/>
+          </w:tcPr>
+          <w:p>
+            <w:pPr>
+              <w:jc w:val="center"/>
+            </w:pPr>
+          </w:p>
+        </w:tc>
+        <w:tc>
+          <w:tcPr>
+            <w:tcW w:w="1528" w:type="dxa"/>
             <w:vAlign w:val="center"/>
           </w:tcPr>
           <w:p>
@@ -491,7 +491,7 @@
         </w:tc>
         <w:tc>
           <w:tcPr>
-            <w:tcW w:w="1558" w:type="dxa"/>
+            <w:tcW w:w="1510" w:type="dxa"/>
             <w:vAlign w:val="center"/>
           </w:tcPr>
           <w:p>
@@ -505,7 +505,7 @@
         </w:tc>
         <w:tc>
           <w:tcPr>
-            <w:tcW w:w="1558" w:type="dxa"/>
+            <w:tcW w:w="1528" w:type="dxa"/>
             <w:vAlign w:val="center"/>
           </w:tcPr>
           <w:p>
@@ -519,7 +519,7 @@
         </w:tc>
         <w:tc>
           <w:tcPr>
-            <w:tcW w:w="1559" w:type="dxa"/>
+            <w:tcW w:w="1538" w:type="dxa"/>
             <w:vAlign w:val="center"/>
           </w:tcPr>
           <w:p>
@@ -533,7 +533,7 @@
         </w:tc>
         <w:tc>
           <w:tcPr>
-            <w:tcW w:w="1559" w:type="dxa"/>
+            <w:tcW w:w="1518" w:type="dxa"/>
             <w:vAlign w:val="center"/>
           </w:tcPr>
           <w:p>
@@ -549,7 +549,7 @@
       <w:tr>
         <w:tc>
           <w:tcPr>
-            <w:tcW w:w="1558" w:type="dxa"/>
+            <w:tcW w:w="1728" w:type="dxa"/>
             <w:vAlign w:val="center"/>
           </w:tcPr>
           <w:p>
@@ -563,7 +563,7 @@
         </w:tc>
         <w:tc>
           <w:tcPr>
-            <w:tcW w:w="1558" w:type="dxa"/>
+            <w:tcW w:w="1528" w:type="dxa"/>
             <w:vAlign w:val="center"/>
           </w:tcPr>
           <w:p>
@@ -577,7 +577,7 @@
         </w:tc>
         <w:tc>
           <w:tcPr>
-            <w:tcW w:w="1558" w:type="dxa"/>
+            <w:tcW w:w="1510" w:type="dxa"/>
             <w:vAlign w:val="center"/>
           </w:tcPr>
           <w:p>
@@ -591,7 +591,7 @@
         </w:tc>
         <w:tc>
           <w:tcPr>
-            <w:tcW w:w="1558" w:type="dxa"/>
+            <w:tcW w:w="1528" w:type="dxa"/>
             <w:shd w:val="clear" w:color="auto" w:fill="FFFF00"/>
             <w:vAlign w:val="center"/>
           </w:tcPr>
@@ -606,7 +606,7 @@
         </w:tc>
         <w:tc>
           <w:tcPr>
-            <w:tcW w:w="1559" w:type="dxa"/>
+            <w:tcW w:w="1538" w:type="dxa"/>
             <w:vAlign w:val="center"/>
           </w:tcPr>
           <w:p>
@@ -620,7 +620,7 @@
         </w:tc>
         <w:tc>
           <w:tcPr>
-            <w:tcW w:w="1559" w:type="dxa"/>
+            <w:tcW w:w="1518" w:type="dxa"/>
             <w:vAlign w:val="center"/>
           </w:tcPr>
           <w:p>
@@ -636,7 +636,7 @@
       <w:tr>
         <w:tc>
           <w:tcPr>
-            <w:tcW w:w="1558" w:type="dxa"/>
+            <w:tcW w:w="1728" w:type="dxa"/>
             <w:vAlign w:val="center"/>
           </w:tcPr>
           <w:p>
@@ -650,7 +650,7 @@
         </w:tc>
         <w:tc>
           <w:tcPr>
-            <w:tcW w:w="1558" w:type="dxa"/>
+            <w:tcW w:w="1528" w:type="dxa"/>
             <w:vAlign w:val="center"/>
           </w:tcPr>
           <w:p>
@@ -664,7 +664,7 @@
         </w:tc>
         <w:tc>
           <w:tcPr>
-            <w:tcW w:w="1558" w:type="dxa"/>
+            <w:tcW w:w="1510" w:type="dxa"/>
             <w:vAlign w:val="center"/>
           </w:tcPr>
           <w:p>
@@ -678,7 +678,7 @@
         </w:tc>
         <w:tc>
           <w:tcPr>
-            <w:tcW w:w="1558" w:type="dxa"/>
+            <w:tcW w:w="1528" w:type="dxa"/>
             <w:shd w:val="clear" w:color="auto" w:fill="92D050"/>
             <w:vAlign w:val="center"/>
           </w:tcPr>
@@ -693,18 +693,18 @@
         </w:tc>
         <w:tc>
           <w:tcPr>
-            <w:tcW w:w="1559" w:type="dxa"/>
-            <w:vAlign w:val="center"/>
-          </w:tcPr>
-          <w:p>
-            <w:pPr>
-              <w:jc w:val="center"/>
-            </w:pPr>
-          </w:p>
-        </w:tc>
-        <w:tc>
-          <w:tcPr>
-            <w:tcW w:w="1559" w:type="dxa"/>
+            <w:tcW w:w="1538" w:type="dxa"/>
+            <w:vAlign w:val="center"/>
+          </w:tcPr>
+          <w:p>
+            <w:pPr>
+              <w:jc w:val="center"/>
+            </w:pPr>
+          </w:p>
+        </w:tc>
+        <w:tc>
+          <w:tcPr>
+            <w:tcW w:w="1518" w:type="dxa"/>
             <w:vAlign w:val="center"/>
           </w:tcPr>
           <w:p>
@@ -717,7 +717,7 @@
       <w:tr>
         <w:tc>
           <w:tcPr>
-            <w:tcW w:w="1558" w:type="dxa"/>
+            <w:tcW w:w="1728" w:type="dxa"/>
             <w:vAlign w:val="center"/>
           </w:tcPr>
           <w:p>
@@ -731,7 +731,7 @@
         </w:tc>
         <w:tc>
           <w:tcPr>
-            <w:tcW w:w="1558" w:type="dxa"/>
+            <w:tcW w:w="1528" w:type="dxa"/>
             <w:vAlign w:val="center"/>
           </w:tcPr>
           <w:p>
@@ -745,7 +745,7 @@
         </w:tc>
         <w:tc>
           <w:tcPr>
-            <w:tcW w:w="1558" w:type="dxa"/>
+            <w:tcW w:w="1510" w:type="dxa"/>
             <w:vAlign w:val="center"/>
           </w:tcPr>
           <w:p>
@@ -759,7 +759,7 @@
         </w:tc>
         <w:tc>
           <w:tcPr>
-            <w:tcW w:w="1558" w:type="dxa"/>
+            <w:tcW w:w="1528" w:type="dxa"/>
             <w:shd w:val="clear" w:color="auto" w:fill="92D050"/>
             <w:vAlign w:val="center"/>
           </w:tcPr>
@@ -774,18 +774,18 @@
         </w:tc>
         <w:tc>
           <w:tcPr>
-            <w:tcW w:w="1559" w:type="dxa"/>
-            <w:vAlign w:val="center"/>
-          </w:tcPr>
-          <w:p>
-            <w:pPr>
-              <w:jc w:val="center"/>
-            </w:pPr>
-          </w:p>
-        </w:tc>
-        <w:tc>
-          <w:tcPr>
-            <w:tcW w:w="1559" w:type="dxa"/>
+            <w:tcW w:w="1538" w:type="dxa"/>
+            <w:vAlign w:val="center"/>
+          </w:tcPr>
+          <w:p>
+            <w:pPr>
+              <w:jc w:val="center"/>
+            </w:pPr>
+          </w:p>
+        </w:tc>
+        <w:tc>
+          <w:tcPr>
+            <w:tcW w:w="1518" w:type="dxa"/>
             <w:vAlign w:val="center"/>
           </w:tcPr>
           <w:p>
@@ -798,7 +798,7 @@
       <w:tr>
         <w:tc>
           <w:tcPr>
-            <w:tcW w:w="1558" w:type="dxa"/>
+            <w:tcW w:w="1728" w:type="dxa"/>
             <w:vAlign w:val="center"/>
           </w:tcPr>
           <w:p>
@@ -812,51 +812,61 @@
         </w:tc>
         <w:tc>
           <w:tcPr>
-            <w:tcW w:w="1558" w:type="dxa"/>
-            <w:vAlign w:val="center"/>
-          </w:tcPr>
-          <w:p>
-            <w:pPr>
-              <w:jc w:val="center"/>
-            </w:pPr>
-          </w:p>
-        </w:tc>
-        <w:tc>
-          <w:tcPr>
-            <w:tcW w:w="1558" w:type="dxa"/>
-            <w:vAlign w:val="center"/>
-          </w:tcPr>
-          <w:p>
-            <w:pPr>
-              <w:jc w:val="center"/>
-            </w:pPr>
-          </w:p>
-        </w:tc>
-        <w:tc>
-          <w:tcPr>
-            <w:tcW w:w="1558" w:type="dxa"/>
-            <w:vAlign w:val="center"/>
-          </w:tcPr>
-          <w:p>
-            <w:pPr>
-              <w:jc w:val="center"/>
-            </w:pPr>
-          </w:p>
-        </w:tc>
-        <w:tc>
-          <w:tcPr>
-            <w:tcW w:w="1559" w:type="dxa"/>
-            <w:vAlign w:val="center"/>
-          </w:tcPr>
-          <w:p>
-            <w:pPr>
-              <w:jc w:val="center"/>
-            </w:pPr>
-          </w:p>
-        </w:tc>
-        <w:tc>
-          <w:tcPr>
-            <w:tcW w:w="1559" w:type="dxa"/>
+            <w:tcW w:w="1528" w:type="dxa"/>
+            <w:vAlign w:val="center"/>
+          </w:tcPr>
+          <w:p>
+            <w:pPr>
+              <w:jc w:val="center"/>
+            </w:pPr>
+            <w:r>
+              <w:t>Unlikely</w:t>
+            </w:r>
+          </w:p>
+        </w:tc>
+        <w:tc>
+          <w:tcPr>
+            <w:tcW w:w="1510" w:type="dxa"/>
+            <w:vAlign w:val="center"/>
+          </w:tcPr>
+          <w:p>
+            <w:pPr>
+              <w:jc w:val="center"/>
+            </w:pPr>
+            <w:r>
+              <w:t>Moderate</w:t>
+            </w:r>
+          </w:p>
+        </w:tc>
+        <w:tc>
+          <w:tcPr>
+            <w:tcW w:w="1528" w:type="dxa"/>
+            <w:shd w:val="clear" w:color="auto" w:fill="92D050"/>
+            <w:vAlign w:val="center"/>
+          </w:tcPr>
+          <w:p>
+            <w:pPr>
+              <w:jc w:val="center"/>
+            </w:pPr>
+            <w:r>
+              <w:t>Low</w:t>
+            </w:r>
+          </w:p>
+        </w:tc>
+        <w:tc>
+          <w:tcPr>
+            <w:tcW w:w="1538" w:type="dxa"/>
+            <w:vAlign w:val="center"/>
+          </w:tcPr>
+          <w:p>
+            <w:pPr>
+              <w:jc w:val="center"/>
+            </w:pPr>
+          </w:p>
+        </w:tc>
+        <w:tc>
+          <w:tcPr>
+            <w:tcW w:w="1518" w:type="dxa"/>
             <w:vAlign w:val="center"/>
           </w:tcPr>
           <w:p>
@@ -869,7 +879,7 @@
       <w:tr>
         <w:tc>
           <w:tcPr>
-            <w:tcW w:w="1558" w:type="dxa"/>
+            <w:tcW w:w="1728" w:type="dxa"/>
             <w:vAlign w:val="center"/>
           </w:tcPr>
           <w:p>
@@ -883,51 +893,51 @@
         </w:tc>
         <w:tc>
           <w:tcPr>
-            <w:tcW w:w="1558" w:type="dxa"/>
-            <w:vAlign w:val="center"/>
-          </w:tcPr>
-          <w:p>
-            <w:pPr>
-              <w:jc w:val="center"/>
-            </w:pPr>
-          </w:p>
-        </w:tc>
-        <w:tc>
-          <w:tcPr>
-            <w:tcW w:w="1558" w:type="dxa"/>
-            <w:vAlign w:val="center"/>
-          </w:tcPr>
-          <w:p>
-            <w:pPr>
-              <w:jc w:val="center"/>
-            </w:pPr>
-          </w:p>
-        </w:tc>
-        <w:tc>
-          <w:tcPr>
-            <w:tcW w:w="1558" w:type="dxa"/>
-            <w:vAlign w:val="center"/>
-          </w:tcPr>
-          <w:p>
-            <w:pPr>
-              <w:jc w:val="center"/>
-            </w:pPr>
-          </w:p>
-        </w:tc>
-        <w:tc>
-          <w:tcPr>
-            <w:tcW w:w="1559" w:type="dxa"/>
-            <w:vAlign w:val="center"/>
-          </w:tcPr>
-          <w:p>
-            <w:pPr>
-              <w:jc w:val="center"/>
-            </w:pPr>
-          </w:p>
-        </w:tc>
-        <w:tc>
-          <w:tcPr>
-            <w:tcW w:w="1559" w:type="dxa"/>
+            <w:tcW w:w="1528" w:type="dxa"/>
+            <w:vAlign w:val="center"/>
+          </w:tcPr>
+          <w:p>
+            <w:pPr>
+              <w:jc w:val="center"/>
+            </w:pPr>
+          </w:p>
+        </w:tc>
+        <w:tc>
+          <w:tcPr>
+            <w:tcW w:w="1510" w:type="dxa"/>
+            <w:vAlign w:val="center"/>
+          </w:tcPr>
+          <w:p>
+            <w:pPr>
+              <w:jc w:val="center"/>
+            </w:pPr>
+          </w:p>
+        </w:tc>
+        <w:tc>
+          <w:tcPr>
+            <w:tcW w:w="1528" w:type="dxa"/>
+            <w:vAlign w:val="center"/>
+          </w:tcPr>
+          <w:p>
+            <w:pPr>
+              <w:jc w:val="center"/>
+            </w:pPr>
+          </w:p>
+        </w:tc>
+        <w:tc>
+          <w:tcPr>
+            <w:tcW w:w="1538" w:type="dxa"/>
+            <w:vAlign w:val="center"/>
+          </w:tcPr>
+          <w:p>
+            <w:pPr>
+              <w:jc w:val="center"/>
+            </w:pPr>
+          </w:p>
+        </w:tc>
+        <w:tc>
+          <w:tcPr>
+            <w:tcW w:w="1518" w:type="dxa"/>
             <w:vAlign w:val="center"/>
           </w:tcPr>
           <w:p>
@@ -940,7 +950,7 @@
       <w:tr>
         <w:tc>
           <w:tcPr>
-            <w:tcW w:w="1558" w:type="dxa"/>
+            <w:tcW w:w="1728" w:type="dxa"/>
             <w:vAlign w:val="center"/>
           </w:tcPr>
           <w:p>
@@ -954,51 +964,51 @@
         </w:tc>
         <w:tc>
           <w:tcPr>
-            <w:tcW w:w="1558" w:type="dxa"/>
-            <w:vAlign w:val="center"/>
-          </w:tcPr>
-          <w:p>
-            <w:pPr>
-              <w:jc w:val="center"/>
-            </w:pPr>
-          </w:p>
-        </w:tc>
-        <w:tc>
-          <w:tcPr>
-            <w:tcW w:w="1558" w:type="dxa"/>
-            <w:vAlign w:val="center"/>
-          </w:tcPr>
-          <w:p>
-            <w:pPr>
-              <w:jc w:val="center"/>
-            </w:pPr>
-          </w:p>
-        </w:tc>
-        <w:tc>
-          <w:tcPr>
-            <w:tcW w:w="1558" w:type="dxa"/>
-            <w:vAlign w:val="center"/>
-          </w:tcPr>
-          <w:p>
-            <w:pPr>
-              <w:jc w:val="center"/>
-            </w:pPr>
-          </w:p>
-        </w:tc>
-        <w:tc>
-          <w:tcPr>
-            <w:tcW w:w="1559" w:type="dxa"/>
-            <w:vAlign w:val="center"/>
-          </w:tcPr>
-          <w:p>
-            <w:pPr>
-              <w:jc w:val="center"/>
-            </w:pPr>
-          </w:p>
-        </w:tc>
-        <w:tc>
-          <w:tcPr>
-            <w:tcW w:w="1559" w:type="dxa"/>
+            <w:tcW w:w="1528" w:type="dxa"/>
+            <w:vAlign w:val="center"/>
+          </w:tcPr>
+          <w:p>
+            <w:pPr>
+              <w:jc w:val="center"/>
+            </w:pPr>
+          </w:p>
+        </w:tc>
+        <w:tc>
+          <w:tcPr>
+            <w:tcW w:w="1510" w:type="dxa"/>
+            <w:vAlign w:val="center"/>
+          </w:tcPr>
+          <w:p>
+            <w:pPr>
+              <w:jc w:val="center"/>
+            </w:pPr>
+          </w:p>
+        </w:tc>
+        <w:tc>
+          <w:tcPr>
+            <w:tcW w:w="1528" w:type="dxa"/>
+            <w:vAlign w:val="center"/>
+          </w:tcPr>
+          <w:p>
+            <w:pPr>
+              <w:jc w:val="center"/>
+            </w:pPr>
+          </w:p>
+        </w:tc>
+        <w:tc>
+          <w:tcPr>
+            <w:tcW w:w="1538" w:type="dxa"/>
+            <w:vAlign w:val="center"/>
+          </w:tcPr>
+          <w:p>
+            <w:pPr>
+              <w:jc w:val="center"/>
+            </w:pPr>
+          </w:p>
+        </w:tc>
+        <w:tc>
+          <w:tcPr>
+            <w:tcW w:w="1518" w:type="dxa"/>
             <w:vAlign w:val="center"/>
           </w:tcPr>
           <w:p>
@@ -1011,7 +1021,7 @@
       <w:tr>
         <w:tc>
           <w:tcPr>
-            <w:tcW w:w="1558" w:type="dxa"/>
+            <w:tcW w:w="1728" w:type="dxa"/>
             <w:vAlign w:val="center"/>
           </w:tcPr>
           <w:p>
@@ -1025,51 +1035,51 @@
         </w:tc>
         <w:tc>
           <w:tcPr>
-            <w:tcW w:w="1558" w:type="dxa"/>
-            <w:vAlign w:val="center"/>
-          </w:tcPr>
-          <w:p>
-            <w:pPr>
-              <w:jc w:val="center"/>
-            </w:pPr>
-          </w:p>
-        </w:tc>
-        <w:tc>
-          <w:tcPr>
-            <w:tcW w:w="1558" w:type="dxa"/>
-            <w:vAlign w:val="center"/>
-          </w:tcPr>
-          <w:p>
-            <w:pPr>
-              <w:jc w:val="center"/>
-            </w:pPr>
-          </w:p>
-        </w:tc>
-        <w:tc>
-          <w:tcPr>
-            <w:tcW w:w="1558" w:type="dxa"/>
-            <w:vAlign w:val="center"/>
-          </w:tcPr>
-          <w:p>
-            <w:pPr>
-              <w:jc w:val="center"/>
-            </w:pPr>
-          </w:p>
-        </w:tc>
-        <w:tc>
-          <w:tcPr>
-            <w:tcW w:w="1559" w:type="dxa"/>
-            <w:vAlign w:val="center"/>
-          </w:tcPr>
-          <w:p>
-            <w:pPr>
-              <w:jc w:val="center"/>
-            </w:pPr>
-          </w:p>
-        </w:tc>
-        <w:tc>
-          <w:tcPr>
-            <w:tcW w:w="1559" w:type="dxa"/>
+            <w:tcW w:w="1528" w:type="dxa"/>
+            <w:vAlign w:val="center"/>
+          </w:tcPr>
+          <w:p>
+            <w:pPr>
+              <w:jc w:val="center"/>
+            </w:pPr>
+          </w:p>
+        </w:tc>
+        <w:tc>
+          <w:tcPr>
+            <w:tcW w:w="1510" w:type="dxa"/>
+            <w:vAlign w:val="center"/>
+          </w:tcPr>
+          <w:p>
+            <w:pPr>
+              <w:jc w:val="center"/>
+            </w:pPr>
+          </w:p>
+        </w:tc>
+        <w:tc>
+          <w:tcPr>
+            <w:tcW w:w="1528" w:type="dxa"/>
+            <w:vAlign w:val="center"/>
+          </w:tcPr>
+          <w:p>
+            <w:pPr>
+              <w:jc w:val="center"/>
+            </w:pPr>
+          </w:p>
+        </w:tc>
+        <w:tc>
+          <w:tcPr>
+            <w:tcW w:w="1538" w:type="dxa"/>
+            <w:vAlign w:val="center"/>
+          </w:tcPr>
+          <w:p>
+            <w:pPr>
+              <w:jc w:val="center"/>
+            </w:pPr>
+          </w:p>
+        </w:tc>
+        <w:tc>
+          <w:tcPr>
+            <w:tcW w:w="1518" w:type="dxa"/>
             <w:vAlign w:val="center"/>
           </w:tcPr>
           <w:p>
@@ -1082,7 +1092,7 @@
       <w:tr>
         <w:tc>
           <w:tcPr>
-            <w:tcW w:w="1558" w:type="dxa"/>
+            <w:tcW w:w="1728" w:type="dxa"/>
             <w:vAlign w:val="center"/>
           </w:tcPr>
           <w:p>
@@ -1096,51 +1106,51 @@
         </w:tc>
         <w:tc>
           <w:tcPr>
-            <w:tcW w:w="1558" w:type="dxa"/>
-            <w:vAlign w:val="center"/>
-          </w:tcPr>
-          <w:p>
-            <w:pPr>
-              <w:jc w:val="center"/>
-            </w:pPr>
-          </w:p>
-        </w:tc>
-        <w:tc>
-          <w:tcPr>
-            <w:tcW w:w="1558" w:type="dxa"/>
-            <w:vAlign w:val="center"/>
-          </w:tcPr>
-          <w:p>
-            <w:pPr>
-              <w:jc w:val="center"/>
-            </w:pPr>
-          </w:p>
-        </w:tc>
-        <w:tc>
-          <w:tcPr>
-            <w:tcW w:w="1558" w:type="dxa"/>
-            <w:vAlign w:val="center"/>
-          </w:tcPr>
-          <w:p>
-            <w:pPr>
-              <w:jc w:val="center"/>
-            </w:pPr>
-          </w:p>
-        </w:tc>
-        <w:tc>
-          <w:tcPr>
-            <w:tcW w:w="1559" w:type="dxa"/>
-            <w:vAlign w:val="center"/>
-          </w:tcPr>
-          <w:p>
-            <w:pPr>
-              <w:jc w:val="center"/>
-            </w:pPr>
-          </w:p>
-        </w:tc>
-        <w:tc>
-          <w:tcPr>
-            <w:tcW w:w="1559" w:type="dxa"/>
+            <w:tcW w:w="1528" w:type="dxa"/>
+            <w:vAlign w:val="center"/>
+          </w:tcPr>
+          <w:p>
+            <w:pPr>
+              <w:jc w:val="center"/>
+            </w:pPr>
+          </w:p>
+        </w:tc>
+        <w:tc>
+          <w:tcPr>
+            <w:tcW w:w="1510" w:type="dxa"/>
+            <w:vAlign w:val="center"/>
+          </w:tcPr>
+          <w:p>
+            <w:pPr>
+              <w:jc w:val="center"/>
+            </w:pPr>
+          </w:p>
+        </w:tc>
+        <w:tc>
+          <w:tcPr>
+            <w:tcW w:w="1528" w:type="dxa"/>
+            <w:vAlign w:val="center"/>
+          </w:tcPr>
+          <w:p>
+            <w:pPr>
+              <w:jc w:val="center"/>
+            </w:pPr>
+          </w:p>
+        </w:tc>
+        <w:tc>
+          <w:tcPr>
+            <w:tcW w:w="1538" w:type="dxa"/>
+            <w:vAlign w:val="center"/>
+          </w:tcPr>
+          <w:p>
+            <w:pPr>
+              <w:jc w:val="center"/>
+            </w:pPr>
+          </w:p>
+        </w:tc>
+        <w:tc>
+          <w:tcPr>
+            <w:tcW w:w="1518" w:type="dxa"/>
             <w:vAlign w:val="center"/>
           </w:tcPr>
           <w:p>
@@ -1153,7 +1163,7 @@
       <w:tr>
         <w:tc>
           <w:tcPr>
-            <w:tcW w:w="1558" w:type="dxa"/>
+            <w:tcW w:w="1728" w:type="dxa"/>
             <w:vAlign w:val="center"/>
           </w:tcPr>
           <w:p>
@@ -1167,51 +1177,51 @@
         </w:tc>
         <w:tc>
           <w:tcPr>
-            <w:tcW w:w="1558" w:type="dxa"/>
-            <w:vAlign w:val="center"/>
-          </w:tcPr>
-          <w:p>
-            <w:pPr>
-              <w:jc w:val="center"/>
-            </w:pPr>
-          </w:p>
-        </w:tc>
-        <w:tc>
-          <w:tcPr>
-            <w:tcW w:w="1558" w:type="dxa"/>
-            <w:vAlign w:val="center"/>
-          </w:tcPr>
-          <w:p>
-            <w:pPr>
-              <w:jc w:val="center"/>
-            </w:pPr>
-          </w:p>
-        </w:tc>
-        <w:tc>
-          <w:tcPr>
-            <w:tcW w:w="1558" w:type="dxa"/>
-            <w:vAlign w:val="center"/>
-          </w:tcPr>
-          <w:p>
-            <w:pPr>
-              <w:jc w:val="center"/>
-            </w:pPr>
-          </w:p>
-        </w:tc>
-        <w:tc>
-          <w:tcPr>
-            <w:tcW w:w="1559" w:type="dxa"/>
-            <w:vAlign w:val="center"/>
-          </w:tcPr>
-          <w:p>
-            <w:pPr>
-              <w:jc w:val="center"/>
-            </w:pPr>
-          </w:p>
-        </w:tc>
-        <w:tc>
-          <w:tcPr>
-            <w:tcW w:w="1559" w:type="dxa"/>
+            <w:tcW w:w="1528" w:type="dxa"/>
+            <w:vAlign w:val="center"/>
+          </w:tcPr>
+          <w:p>
+            <w:pPr>
+              <w:jc w:val="center"/>
+            </w:pPr>
+          </w:p>
+        </w:tc>
+        <w:tc>
+          <w:tcPr>
+            <w:tcW w:w="1510" w:type="dxa"/>
+            <w:vAlign w:val="center"/>
+          </w:tcPr>
+          <w:p>
+            <w:pPr>
+              <w:jc w:val="center"/>
+            </w:pPr>
+          </w:p>
+        </w:tc>
+        <w:tc>
+          <w:tcPr>
+            <w:tcW w:w="1528" w:type="dxa"/>
+            <w:vAlign w:val="center"/>
+          </w:tcPr>
+          <w:p>
+            <w:pPr>
+              <w:jc w:val="center"/>
+            </w:pPr>
+          </w:p>
+        </w:tc>
+        <w:tc>
+          <w:tcPr>
+            <w:tcW w:w="1538" w:type="dxa"/>
+            <w:vAlign w:val="center"/>
+          </w:tcPr>
+          <w:p>
+            <w:pPr>
+              <w:jc w:val="center"/>
+            </w:pPr>
+          </w:p>
+        </w:tc>
+        <w:tc>
+          <w:tcPr>
+            <w:tcW w:w="1518" w:type="dxa"/>
             <w:vAlign w:val="center"/>
           </w:tcPr>
           <w:p>
@@ -1224,7 +1234,7 @@
       <w:tr>
         <w:tc>
           <w:tcPr>
-            <w:tcW w:w="1558" w:type="dxa"/>
+            <w:tcW w:w="1728" w:type="dxa"/>
             <w:vAlign w:val="center"/>
           </w:tcPr>
           <w:p>
@@ -1238,51 +1248,51 @@
         </w:tc>
         <w:tc>
           <w:tcPr>
-            <w:tcW w:w="1558" w:type="dxa"/>
-            <w:vAlign w:val="center"/>
-          </w:tcPr>
-          <w:p>
-            <w:pPr>
-              <w:jc w:val="center"/>
-            </w:pPr>
-          </w:p>
-        </w:tc>
-        <w:tc>
-          <w:tcPr>
-            <w:tcW w:w="1558" w:type="dxa"/>
-            <w:vAlign w:val="center"/>
-          </w:tcPr>
-          <w:p>
-            <w:pPr>
-              <w:jc w:val="center"/>
-            </w:pPr>
-          </w:p>
-        </w:tc>
-        <w:tc>
-          <w:tcPr>
-            <w:tcW w:w="1558" w:type="dxa"/>
-            <w:vAlign w:val="center"/>
-          </w:tcPr>
-          <w:p>
-            <w:pPr>
-              <w:jc w:val="center"/>
-            </w:pPr>
-          </w:p>
-        </w:tc>
-        <w:tc>
-          <w:tcPr>
-            <w:tcW w:w="1559" w:type="dxa"/>
-            <w:vAlign w:val="center"/>
-          </w:tcPr>
-          <w:p>
-            <w:pPr>
-              <w:jc w:val="center"/>
-            </w:pPr>
-          </w:p>
-        </w:tc>
-        <w:tc>
-          <w:tcPr>
-            <w:tcW w:w="1559" w:type="dxa"/>
+            <w:tcW w:w="1528" w:type="dxa"/>
+            <w:vAlign w:val="center"/>
+          </w:tcPr>
+          <w:p>
+            <w:pPr>
+              <w:jc w:val="center"/>
+            </w:pPr>
+          </w:p>
+        </w:tc>
+        <w:tc>
+          <w:tcPr>
+            <w:tcW w:w="1510" w:type="dxa"/>
+            <w:vAlign w:val="center"/>
+          </w:tcPr>
+          <w:p>
+            <w:pPr>
+              <w:jc w:val="center"/>
+            </w:pPr>
+          </w:p>
+        </w:tc>
+        <w:tc>
+          <w:tcPr>
+            <w:tcW w:w="1528" w:type="dxa"/>
+            <w:vAlign w:val="center"/>
+          </w:tcPr>
+          <w:p>
+            <w:pPr>
+              <w:jc w:val="center"/>
+            </w:pPr>
+          </w:p>
+        </w:tc>
+        <w:tc>
+          <w:tcPr>
+            <w:tcW w:w="1538" w:type="dxa"/>
+            <w:vAlign w:val="center"/>
+          </w:tcPr>
+          <w:p>
+            <w:pPr>
+              <w:jc w:val="center"/>
+            </w:pPr>
+          </w:p>
+        </w:tc>
+        <w:tc>
+          <w:tcPr>
+            <w:tcW w:w="1518" w:type="dxa"/>
             <w:vAlign w:val="center"/>
           </w:tcPr>
           <w:p>
@@ -1507,7 +1517,89 @@
           <w:sz w:val="28"/>
           <w:szCs w:val="28"/>
         </w:rPr>
-        <w:t xml:space="preserve"> The SQL queries are using parameterized statements which means the risk of injection is fairly low.</w:t>
+        <w:t xml:space="preserve"> The SQL queries are using parameterized statements which means the risk of injection is </w:t>
+      </w:r>
+      <w:proofErr w:type="gramStart"/>
+      <w:r>
+        <w:rPr>
+          <w:sz w:val="28"/>
+          <w:szCs w:val="28"/>
+        </w:rPr>
+        <w:t>fairly low</w:t>
+      </w:r>
+      <w:proofErr w:type="gramEnd"/>
+      <w:r>
+        <w:rPr>
+          <w:sz w:val="28"/>
+          <w:szCs w:val="28"/>
+        </w:rPr>
+        <w:t>.</w:t>
+      </w:r>
+    </w:p>
+    <w:p>
+      <w:pPr>
+        <w:rPr>
+          <w:sz w:val="28"/>
+          <w:szCs w:val="28"/>
+        </w:rPr>
+      </w:pPr>
+      <w:r>
+        <w:rPr>
+          <w:b/>
+          <w:bCs/>
+          <w:i/>
+          <w:iCs/>
+          <w:sz w:val="28"/>
+          <w:szCs w:val="28"/>
+        </w:rPr>
+        <w:t>A0</w:t>
+      </w:r>
+      <w:r>
+        <w:rPr>
+          <w:b/>
+          <w:bCs/>
+          <w:i/>
+          <w:iCs/>
+          <w:sz w:val="28"/>
+          <w:szCs w:val="28"/>
+        </w:rPr>
+        <w:t>4</w:t>
+      </w:r>
+      <w:r>
+        <w:rPr>
+          <w:b/>
+          <w:bCs/>
+          <w:i/>
+          <w:iCs/>
+          <w:sz w:val="28"/>
+          <w:szCs w:val="28"/>
+        </w:rPr>
+        <w:t xml:space="preserve"> </w:t>
+      </w:r>
+      <w:r>
+        <w:rPr>
+          <w:b/>
+          <w:bCs/>
+          <w:i/>
+          <w:iCs/>
+          <w:sz w:val="28"/>
+          <w:szCs w:val="28"/>
+        </w:rPr>
+        <w:t>Insecure Design</w:t>
+      </w:r>
+      <w:r>
+        <w:rPr>
+          <w:sz w:val="28"/>
+          <w:szCs w:val="28"/>
+        </w:rPr>
+        <w:t>:</w:t>
+      </w:r>
+      <w:r>
+        <w:rPr>
+          <w:sz w:val="28"/>
+          <w:szCs w:val="28"/>
+        </w:rPr>
+        <w:t xml:space="preserve"> I believe that Insecure Design is not a huge problem for my application because I have written a lot of tests which cover the code, the application uses the newest technologies as a whole, there is a segregation of layers and there is some validation for user input.</w:t>
       </w:r>
     </w:p>
     <w:sectPr>

--- a/documents/SecurityReport.docx
+++ b/documents/SecurityReport.docx
@@ -916,12 +916,16 @@
         <w:tc>
           <w:tcPr>
             <w:tcW w:w="1528" w:type="dxa"/>
-            <w:vAlign w:val="center"/>
-          </w:tcPr>
-          <w:p>
-            <w:pPr>
-              <w:jc w:val="center"/>
-            </w:pPr>
+            <w:shd w:val="clear" w:color="auto" w:fill="92D050"/>
+            <w:vAlign w:val="center"/>
+          </w:tcPr>
+          <w:p>
+            <w:pPr>
+              <w:jc w:val="center"/>
+            </w:pPr>
+            <w:r>
+              <w:t>Low</w:t>
+            </w:r>
           </w:p>
         </w:tc>
         <w:tc>
@@ -933,6 +937,9 @@
             <w:pPr>
               <w:jc w:val="center"/>
             </w:pPr>
+            <w:r>
+              <w:t>Error handling, delete console logs</w:t>
+            </w:r>
           </w:p>
         </w:tc>
         <w:tc>
@@ -1599,7 +1606,94 @@
           <w:sz w:val="28"/>
           <w:szCs w:val="28"/>
         </w:rPr>
-        <w:t xml:space="preserve"> I believe that Insecure Design is not a huge problem for my application because I have written a lot of tests which cover the code, the application uses the newest technologies as a whole, there is a segregation of layers and there is some validation for user input.</w:t>
+        <w:t xml:space="preserve"> I believe that Insecure Design is not a huge problem for my application because I have written a lot of tests which cover the code, the application uses the newest </w:t>
+      </w:r>
+      <w:proofErr w:type="gramStart"/>
+      <w:r>
+        <w:rPr>
+          <w:sz w:val="28"/>
+          <w:szCs w:val="28"/>
+        </w:rPr>
+        <w:t>technologies as a whole, there</w:t>
+      </w:r>
+      <w:proofErr w:type="gramEnd"/>
+      <w:r>
+        <w:rPr>
+          <w:sz w:val="28"/>
+          <w:szCs w:val="28"/>
+        </w:rPr>
+        <w:t xml:space="preserve"> is a segregation of layers and there is some validation for user input.</w:t>
+      </w:r>
+    </w:p>
+    <w:p>
+      <w:pPr>
+        <w:rPr>
+          <w:sz w:val="28"/>
+          <w:szCs w:val="28"/>
+        </w:rPr>
+      </w:pPr>
+      <w:r>
+        <w:rPr>
+          <w:b/>
+          <w:bCs/>
+          <w:i/>
+          <w:iCs/>
+          <w:sz w:val="28"/>
+          <w:szCs w:val="28"/>
+        </w:rPr>
+        <w:t>A0</w:t>
+      </w:r>
+      <w:r>
+        <w:rPr>
+          <w:b/>
+          <w:bCs/>
+          <w:i/>
+          <w:iCs/>
+          <w:sz w:val="28"/>
+          <w:szCs w:val="28"/>
+        </w:rPr>
+        <w:t>5</w:t>
+      </w:r>
+      <w:r>
+        <w:rPr>
+          <w:b/>
+          <w:bCs/>
+          <w:i/>
+          <w:iCs/>
+          <w:sz w:val="28"/>
+          <w:szCs w:val="28"/>
+        </w:rPr>
+        <w:t xml:space="preserve"> Insecure Design</w:t>
+      </w:r>
+      <w:r>
+        <w:rPr>
+          <w:sz w:val="28"/>
+          <w:szCs w:val="28"/>
+        </w:rPr>
+        <w:t>:</w:t>
+      </w:r>
+      <w:r>
+        <w:rPr>
+          <w:sz w:val="28"/>
+          <w:szCs w:val="28"/>
+        </w:rPr>
+        <w:t xml:space="preserve"> I believe the application is </w:t>
+      </w:r>
+      <w:proofErr w:type="gramStart"/>
+      <w:r>
+        <w:rPr>
+          <w:sz w:val="28"/>
+          <w:szCs w:val="28"/>
+        </w:rPr>
+        <w:t>fairly secure</w:t>
+      </w:r>
+      <w:proofErr w:type="gramEnd"/>
+      <w:r>
+        <w:rPr>
+          <w:sz w:val="28"/>
+          <w:szCs w:val="28"/>
+        </w:rPr>
+        <w:t xml:space="preserve"> in that regard because there are no unnecessary features, there is enough security hardening like security policies and the software is not out of date. I am going to look more into error handling and to ensure that there are no console logs which reveal information, but other than that, there aren’t any big issues.</w:t>
       </w:r>
     </w:p>
     <w:sectPr>

--- a/documents/SecurityReport.docx
+++ b/documents/SecurityReport.docx
@@ -571,7 +571,10 @@
               <w:jc w:val="center"/>
             </w:pPr>
             <w:r>
-              <w:t>Medium</w:t>
+              <w:t>M</w:t>
+            </w:r>
+            <w:r>
+              <w:t>oderate</w:t>
             </w:r>
           </w:p>
         </w:tc>
@@ -900,6 +903,9 @@
             <w:pPr>
               <w:jc w:val="center"/>
             </w:pPr>
+            <w:r>
+              <w:t>Moderate</w:t>
+            </w:r>
           </w:p>
         </w:tc>
         <w:tc>
@@ -911,6 +917,9 @@
             <w:pPr>
               <w:jc w:val="center"/>
             </w:pPr>
+            <w:r>
+              <w:t>Low</w:t>
+            </w:r>
           </w:p>
         </w:tc>
         <w:tc>
@@ -978,6 +987,9 @@
             <w:pPr>
               <w:jc w:val="center"/>
             </w:pPr>
+            <w:r>
+              <w:t>Unlikely</w:t>
+            </w:r>
           </w:p>
         </w:tc>
         <w:tc>
@@ -989,17 +1001,24 @@
             <w:pPr>
               <w:jc w:val="center"/>
             </w:pPr>
+            <w:r>
+              <w:t>Low</w:t>
+            </w:r>
           </w:p>
         </w:tc>
         <w:tc>
           <w:tcPr>
             <w:tcW w:w="1528" w:type="dxa"/>
-            <w:vAlign w:val="center"/>
-          </w:tcPr>
-          <w:p>
-            <w:pPr>
-              <w:jc w:val="center"/>
-            </w:pPr>
+            <w:shd w:val="clear" w:color="auto" w:fill="92D050"/>
+            <w:vAlign w:val="center"/>
+          </w:tcPr>
+          <w:p>
+            <w:pPr>
+              <w:jc w:val="center"/>
+            </w:pPr>
+            <w:r>
+              <w:t>Low</w:t>
+            </w:r>
           </w:p>
         </w:tc>
         <w:tc>
@@ -1694,6 +1713,72 @@
           <w:szCs w:val="28"/>
         </w:rPr>
         <w:t xml:space="preserve"> in that regard because there are no unnecessary features, there is enough security hardening like security policies and the software is not out of date. I am going to look more into error handling and to ensure that there are no console logs which reveal information, but other than that, there aren’t any big issues.</w:t>
+      </w:r>
+    </w:p>
+    <w:p>
+      <w:pPr>
+        <w:rPr>
+          <w:sz w:val="28"/>
+          <w:szCs w:val="28"/>
+        </w:rPr>
+      </w:pPr>
+      <w:r>
+        <w:rPr>
+          <w:b/>
+          <w:bCs/>
+          <w:i/>
+          <w:iCs/>
+          <w:sz w:val="28"/>
+          <w:szCs w:val="28"/>
+        </w:rPr>
+        <w:t>A0</w:t>
+      </w:r>
+      <w:r>
+        <w:rPr>
+          <w:b/>
+          <w:bCs/>
+          <w:i/>
+          <w:iCs/>
+          <w:sz w:val="28"/>
+          <w:szCs w:val="28"/>
+        </w:rPr>
+        <w:t>6</w:t>
+      </w:r>
+      <w:r>
+        <w:rPr>
+          <w:b/>
+          <w:bCs/>
+          <w:i/>
+          <w:iCs/>
+          <w:sz w:val="28"/>
+          <w:szCs w:val="28"/>
+        </w:rPr>
+        <w:t xml:space="preserve"> </w:t>
+      </w:r>
+      <w:r>
+        <w:rPr>
+          <w:b/>
+          <w:bCs/>
+          <w:i/>
+          <w:iCs/>
+          <w:sz w:val="28"/>
+          <w:szCs w:val="28"/>
+        </w:rPr>
+        <w:t>Vulnerable and Outdated Components</w:t>
+      </w:r>
+      <w:r>
+        <w:rPr>
+          <w:sz w:val="28"/>
+          <w:szCs w:val="28"/>
+        </w:rPr>
+        <w:t>:</w:t>
+      </w:r>
+      <w:r>
+        <w:rPr>
+          <w:sz w:val="28"/>
+          <w:szCs w:val="28"/>
+        </w:rPr>
+        <w:t xml:space="preserve"> My application is not using outdated components and I delete all dependencies that are not being used, so I don’t believe there is an issue regarding this.</w:t>
       </w:r>
     </w:p>
     <w:sectPr>

--- a/documents/SecurityReport.docx
+++ b/documents/SecurityReport.docx
@@ -1068,6 +1068,9 @@
             <w:pPr>
               <w:jc w:val="center"/>
             </w:pPr>
+            <w:r>
+              <w:t>Moderate</w:t>
+            </w:r>
           </w:p>
         </w:tc>
         <w:tc>
@@ -1079,28 +1082,39 @@
             <w:pPr>
               <w:jc w:val="center"/>
             </w:pPr>
+            <w:r>
+              <w:t>Moderate</w:t>
+            </w:r>
           </w:p>
         </w:tc>
         <w:tc>
           <w:tcPr>
             <w:tcW w:w="1528" w:type="dxa"/>
-            <w:vAlign w:val="center"/>
-          </w:tcPr>
-          <w:p>
-            <w:pPr>
-              <w:jc w:val="center"/>
-            </w:pPr>
+            <w:shd w:val="clear" w:color="auto" w:fill="FFFF00"/>
+            <w:vAlign w:val="center"/>
+          </w:tcPr>
+          <w:p>
+            <w:pPr>
+              <w:jc w:val="center"/>
+            </w:pPr>
+            <w:r>
+              <w:t>Moderate</w:t>
+            </w:r>
           </w:p>
         </w:tc>
         <w:tc>
           <w:tcPr>
             <w:tcW w:w="1538" w:type="dxa"/>
-            <w:vAlign w:val="center"/>
-          </w:tcPr>
-          <w:p>
-            <w:pPr>
-              <w:jc w:val="center"/>
-            </w:pPr>
+            <w:shd w:val="clear" w:color="auto" w:fill="FFFFFF" w:themeFill="background1"/>
+            <w:vAlign w:val="center"/>
+          </w:tcPr>
+          <w:p>
+            <w:pPr>
+              <w:jc w:val="center"/>
+            </w:pPr>
+            <w:r>
+              <w:t>Include more validations and checks for registration</w:t>
+            </w:r>
           </w:p>
         </w:tc>
         <w:tc>
@@ -1779,6 +1793,80 @@
           <w:szCs w:val="28"/>
         </w:rPr>
         <w:t xml:space="preserve"> My application is not using outdated components and I delete all dependencies that are not being used, so I don’t believe there is an issue regarding this.</w:t>
+      </w:r>
+    </w:p>
+    <w:p>
+      <w:pPr>
+        <w:rPr>
+          <w:sz w:val="28"/>
+          <w:szCs w:val="28"/>
+        </w:rPr>
+      </w:pPr>
+      <w:r>
+        <w:rPr>
+          <w:b/>
+          <w:bCs/>
+          <w:i/>
+          <w:iCs/>
+          <w:sz w:val="28"/>
+          <w:szCs w:val="28"/>
+        </w:rPr>
+        <w:t>A0</w:t>
+      </w:r>
+      <w:r>
+        <w:rPr>
+          <w:b/>
+          <w:bCs/>
+          <w:i/>
+          <w:iCs/>
+          <w:sz w:val="28"/>
+          <w:szCs w:val="28"/>
+        </w:rPr>
+        <w:t>7</w:t>
+      </w:r>
+      <w:r>
+        <w:rPr>
+          <w:b/>
+          <w:bCs/>
+          <w:i/>
+          <w:iCs/>
+          <w:sz w:val="28"/>
+          <w:szCs w:val="28"/>
+        </w:rPr>
+        <w:t xml:space="preserve"> </w:t>
+      </w:r>
+      <w:r>
+        <w:rPr>
+          <w:b/>
+          <w:bCs/>
+          <w:i/>
+          <w:iCs/>
+          <w:sz w:val="28"/>
+          <w:szCs w:val="28"/>
+        </w:rPr>
+        <w:t>Identification and Authentication Failures</w:t>
+      </w:r>
+      <w:r>
+        <w:rPr>
+          <w:sz w:val="28"/>
+          <w:szCs w:val="28"/>
+        </w:rPr>
+        <w:t>:</w:t>
+      </w:r>
+      <w:r>
+        <w:rPr>
+          <w:sz w:val="28"/>
+          <w:szCs w:val="28"/>
+        </w:rPr>
+        <w:t xml:space="preserve"> There should be a bit more validation and checks if the password is strong enough by checking its length and complexity and testing it against a known list of weak passwords. However, the application doesn’t expose session identifier in the URL, the passwords are </w:t>
+      </w:r>
+      <w:r>
+        <w:rPr>
+          <w:sz w:val="28"/>
+          <w:szCs w:val="28"/>
+        </w:rPr>
+        <w:lastRenderedPageBreak/>
+        <w:t>encrypted and in general, there aren’t many problems with identification and authentication.</w:t>
       </w:r>
     </w:p>
     <w:sectPr>

--- a/documents/SecurityReport.docx
+++ b/documents/SecurityReport.docx
@@ -1153,6 +1153,9 @@
             <w:pPr>
               <w:jc w:val="center"/>
             </w:pPr>
+            <w:r>
+              <w:t>Unlikely</w:t>
+            </w:r>
           </w:p>
         </w:tc>
         <w:tc>
@@ -1164,17 +1167,24 @@
             <w:pPr>
               <w:jc w:val="center"/>
             </w:pPr>
+            <w:r>
+              <w:t>Low</w:t>
+            </w:r>
           </w:p>
         </w:tc>
         <w:tc>
           <w:tcPr>
             <w:tcW w:w="1528" w:type="dxa"/>
-            <w:vAlign w:val="center"/>
-          </w:tcPr>
-          <w:p>
-            <w:pPr>
-              <w:jc w:val="center"/>
-            </w:pPr>
+            <w:shd w:val="clear" w:color="auto" w:fill="92D050"/>
+            <w:vAlign w:val="center"/>
+          </w:tcPr>
+          <w:p>
+            <w:pPr>
+              <w:jc w:val="center"/>
+            </w:pPr>
+            <w:r>
+              <w:t>Low</w:t>
+            </w:r>
           </w:p>
         </w:tc>
         <w:tc>
@@ -1867,6 +1877,72 @@
         </w:rPr>
         <w:lastRenderedPageBreak/>
         <w:t>encrypted and in general, there aren’t many problems with identification and authentication.</w:t>
+      </w:r>
+    </w:p>
+    <w:p>
+      <w:pPr>
+        <w:rPr>
+          <w:sz w:val="28"/>
+          <w:szCs w:val="28"/>
+        </w:rPr>
+      </w:pPr>
+      <w:r>
+        <w:rPr>
+          <w:b/>
+          <w:bCs/>
+          <w:i/>
+          <w:iCs/>
+          <w:sz w:val="28"/>
+          <w:szCs w:val="28"/>
+        </w:rPr>
+        <w:t>A0</w:t>
+      </w:r>
+      <w:r>
+        <w:rPr>
+          <w:b/>
+          <w:bCs/>
+          <w:i/>
+          <w:iCs/>
+          <w:sz w:val="28"/>
+          <w:szCs w:val="28"/>
+        </w:rPr>
+        <w:t>8</w:t>
+      </w:r>
+      <w:r>
+        <w:rPr>
+          <w:b/>
+          <w:bCs/>
+          <w:i/>
+          <w:iCs/>
+          <w:sz w:val="28"/>
+          <w:szCs w:val="28"/>
+        </w:rPr>
+        <w:t xml:space="preserve"> </w:t>
+      </w:r>
+      <w:r>
+        <w:rPr>
+          <w:b/>
+          <w:bCs/>
+          <w:i/>
+          <w:iCs/>
+          <w:sz w:val="28"/>
+          <w:szCs w:val="28"/>
+        </w:rPr>
+        <w:t>Software and Data Integrity Failures</w:t>
+      </w:r>
+      <w:r>
+        <w:rPr>
+          <w:sz w:val="28"/>
+          <w:szCs w:val="28"/>
+        </w:rPr>
+        <w:t>:</w:t>
+      </w:r>
+      <w:r>
+        <w:rPr>
+          <w:sz w:val="28"/>
+          <w:szCs w:val="28"/>
+        </w:rPr>
+        <w:t xml:space="preserve"> I have Content Security Policies in place which minimize the risk of unneeded services having access to the application, the dependencies are not outdated, and I am not using untrusted URLs. There is a proper segregation and configuration of the CI/CD pipeline. Unsigned and unencrypted data is not sent to untrusted clients and there is a signature for the JWT tokens.</w:t>
       </w:r>
     </w:p>
     <w:sectPr>

--- a/documents/SecurityReport.docx
+++ b/documents/SecurityReport.docx
@@ -1234,6 +1234,9 @@
             <w:pPr>
               <w:jc w:val="center"/>
             </w:pPr>
+            <w:r>
+              <w:t>Moderate</w:t>
+            </w:r>
           </w:p>
         </w:tc>
         <w:tc>
@@ -1245,17 +1248,24 @@
             <w:pPr>
               <w:jc w:val="center"/>
             </w:pPr>
+            <w:r>
+              <w:t>Low</w:t>
+            </w:r>
           </w:p>
         </w:tc>
         <w:tc>
           <w:tcPr>
             <w:tcW w:w="1528" w:type="dxa"/>
-            <w:vAlign w:val="center"/>
-          </w:tcPr>
-          <w:p>
-            <w:pPr>
-              <w:jc w:val="center"/>
-            </w:pPr>
+            <w:shd w:val="clear" w:color="auto" w:fill="92D050"/>
+            <w:vAlign w:val="center"/>
+          </w:tcPr>
+          <w:p>
+            <w:pPr>
+              <w:jc w:val="center"/>
+            </w:pPr>
+            <w:r>
+              <w:t>Low</w:t>
+            </w:r>
           </w:p>
         </w:tc>
         <w:tc>
@@ -1267,6 +1277,9 @@
             <w:pPr>
               <w:jc w:val="center"/>
             </w:pPr>
+            <w:r>
+              <w:t>Add more adequate logging events to the features</w:t>
+            </w:r>
           </w:p>
         </w:tc>
         <w:tc>
@@ -1943,6 +1956,72 @@
           <w:szCs w:val="28"/>
         </w:rPr>
         <w:t xml:space="preserve"> I have Content Security Policies in place which minimize the risk of unneeded services having access to the application, the dependencies are not outdated, and I am not using untrusted URLs. There is a proper segregation and configuration of the CI/CD pipeline. Unsigned and unencrypted data is not sent to untrusted clients and there is a signature for the JWT tokens.</w:t>
+      </w:r>
+    </w:p>
+    <w:p>
+      <w:pPr>
+        <w:rPr>
+          <w:sz w:val="28"/>
+          <w:szCs w:val="28"/>
+        </w:rPr>
+      </w:pPr>
+      <w:r>
+        <w:rPr>
+          <w:b/>
+          <w:bCs/>
+          <w:i/>
+          <w:iCs/>
+          <w:sz w:val="28"/>
+          <w:szCs w:val="28"/>
+        </w:rPr>
+        <w:t>A0</w:t>
+      </w:r>
+      <w:r>
+        <w:rPr>
+          <w:b/>
+          <w:bCs/>
+          <w:i/>
+          <w:iCs/>
+          <w:sz w:val="28"/>
+          <w:szCs w:val="28"/>
+        </w:rPr>
+        <w:t>9</w:t>
+      </w:r>
+      <w:r>
+        <w:rPr>
+          <w:b/>
+          <w:bCs/>
+          <w:i/>
+          <w:iCs/>
+          <w:sz w:val="28"/>
+          <w:szCs w:val="28"/>
+        </w:rPr>
+        <w:t xml:space="preserve"> </w:t>
+      </w:r>
+      <w:r>
+        <w:rPr>
+          <w:b/>
+          <w:bCs/>
+          <w:i/>
+          <w:iCs/>
+          <w:sz w:val="28"/>
+          <w:szCs w:val="28"/>
+        </w:rPr>
+        <w:t>Security Logging and Monitoring Failures</w:t>
+      </w:r>
+      <w:r>
+        <w:rPr>
+          <w:sz w:val="28"/>
+          <w:szCs w:val="28"/>
+        </w:rPr>
+        <w:t>:</w:t>
+      </w:r>
+      <w:r>
+        <w:rPr>
+          <w:sz w:val="28"/>
+          <w:szCs w:val="28"/>
+        </w:rPr>
+        <w:t xml:space="preserve"> I will make sure to add more logging events which would be triggered upon error. However, that’s not one of my top priorities because there aren’t a lot of things on the application which are valuable since this is a web shop for videogames. </w:t>
       </w:r>
     </w:p>
     <w:sectPr>

--- a/documents/SecurityReport.docx
+++ b/documents/SecurityReport.docx
@@ -2022,6 +2022,72 @@
           <w:szCs w:val="28"/>
         </w:rPr>
         <w:t xml:space="preserve"> I will make sure to add more logging events which would be triggered upon error. However, that’s not one of my top priorities because there aren’t a lot of things on the application which are valuable since this is a web shop for videogames. </w:t>
+      </w:r>
+    </w:p>
+    <w:p>
+      <w:pPr>
+        <w:rPr>
+          <w:sz w:val="28"/>
+          <w:szCs w:val="28"/>
+        </w:rPr>
+      </w:pPr>
+      <w:r>
+        <w:rPr>
+          <w:b/>
+          <w:bCs/>
+          <w:i/>
+          <w:iCs/>
+          <w:sz w:val="28"/>
+          <w:szCs w:val="28"/>
+        </w:rPr>
+        <w:t>A</w:t>
+      </w:r>
+      <w:r>
+        <w:rPr>
+          <w:b/>
+          <w:bCs/>
+          <w:i/>
+          <w:iCs/>
+          <w:sz w:val="28"/>
+          <w:szCs w:val="28"/>
+        </w:rPr>
+        <w:t>10</w:t>
+      </w:r>
+      <w:r>
+        <w:rPr>
+          <w:b/>
+          <w:bCs/>
+          <w:i/>
+          <w:iCs/>
+          <w:sz w:val="28"/>
+          <w:szCs w:val="28"/>
+        </w:rPr>
+        <w:t xml:space="preserve"> Se</w:t>
+      </w:r>
+      <w:r>
+        <w:rPr>
+          <w:b/>
+          <w:bCs/>
+          <w:i/>
+          <w:iCs/>
+          <w:sz w:val="28"/>
+          <w:szCs w:val="28"/>
+        </w:rPr>
+        <w:t>rver-Side Request Forgery</w:t>
+      </w:r>
+      <w:r>
+        <w:rPr>
+          <w:sz w:val="28"/>
+          <w:szCs w:val="28"/>
+        </w:rPr>
+        <w:t>:</w:t>
+      </w:r>
+      <w:r>
+        <w:rPr>
+          <w:sz w:val="28"/>
+          <w:szCs w:val="28"/>
+        </w:rPr>
+        <w:t xml:space="preserve"> There are Content Security Policies which decrease the attack surface of the application and only allow certain URL addresses for frontend and backend. There is also no feature in the application which allows regular customers to upload files which they could use to execute Request Forgery attacks. For those reasons, I believe the application is fairly secure against Request Forgery attacks.</w:t>
       </w:r>
     </w:p>
     <w:sectPr>

--- a/documents/SecurityReport.docx
+++ b/documents/SecurityReport.docx
@@ -12,7 +12,7 @@
           <w:szCs w:val="72"/>
         </w:rPr>
       </w:pPr>
-      <w:bookmarkStart w:id="0" w:name="_Toc135917973"/>
+      <w:bookmarkStart w:id="0" w:name="_Toc136286233"/>
       <w:r>
         <w:rPr>
           <w:color w:val="000000" w:themeColor="text1"/>
@@ -173,7 +173,7 @@
           <w:r>
             <w:fldChar w:fldCharType="separate"/>
           </w:r>
-          <w:hyperlink w:anchor="_Toc135917973" w:history="1">
+          <w:hyperlink w:anchor="_Toc136286233" w:history="1">
             <w:r>
               <w:rPr>
                 <w:rStyle w:val="a4"/>
@@ -200,7 +200,7 @@
                 <w:noProof/>
                 <w:webHidden/>
               </w:rPr>
-              <w:instrText xml:space="preserve"> PAGEREF _Toc135917973 \h </w:instrText>
+              <w:instrText xml:space="preserve"> PAGEREF _Toc136286233 \h </w:instrText>
             </w:r>
             <w:r>
               <w:rPr>
@@ -244,7 +244,7 @@
               <w14:ligatures w14:val="none"/>
             </w:rPr>
           </w:pPr>
-          <w:hyperlink w:anchor="_Toc135917974" w:history="1">
+          <w:hyperlink w:anchor="_Toc136286234" w:history="1">
             <w:r>
               <w:rPr>
                 <w:rStyle w:val="a4"/>
@@ -271,7 +271,7 @@
                 <w:noProof/>
                 <w:webHidden/>
               </w:rPr>
-              <w:instrText xml:space="preserve"> PAGEREF _Toc135917974 \h </w:instrText>
+              <w:instrText xml:space="preserve"> PAGEREF _Toc136286234 \h </w:instrText>
             </w:r>
             <w:r>
               <w:rPr>
@@ -315,7 +315,7 @@
               <w14:ligatures w14:val="none"/>
             </w:rPr>
           </w:pPr>
-          <w:hyperlink w:anchor="_Toc135917975" w:history="1">
+          <w:hyperlink w:anchor="_Toc136286235" w:history="1">
             <w:r>
               <w:rPr>
                 <w:rStyle w:val="a4"/>
@@ -343,7 +343,7 @@
                 <w:noProof/>
                 <w:webHidden/>
               </w:rPr>
-              <w:instrText xml:space="preserve"> PAGEREF _Toc135917975 \h </w:instrText>
+              <w:instrText xml:space="preserve"> PAGEREF _Toc136286235 \h </w:instrText>
             </w:r>
             <w:r>
               <w:rPr>
@@ -364,6 +364,77 @@
                 <w:webHidden/>
               </w:rPr>
               <w:t>4</w:t>
+            </w:r>
+            <w:r>
+              <w:rPr>
+                <w:noProof/>
+                <w:webHidden/>
+              </w:rPr>
+              <w:fldChar w:fldCharType="end"/>
+            </w:r>
+          </w:hyperlink>
+        </w:p>
+        <w:p>
+          <w:pPr>
+            <w:pStyle w:val="11"/>
+            <w:tabs>
+              <w:tab w:val="right" w:leader="dot" w:pos="9350"/>
+            </w:tabs>
+            <w:rPr>
+              <w:rFonts w:eastAsiaTheme="minorEastAsia"/>
+              <w:noProof/>
+              <w:kern w:val="0"/>
+              <w14:ligatures w14:val="none"/>
+            </w:rPr>
+          </w:pPr>
+          <w:hyperlink w:anchor="_Toc136286236" w:history="1">
+            <w:r>
+              <w:rPr>
+                <w:rStyle w:val="a4"/>
+                <w:noProof/>
+              </w:rPr>
+              <w:t>Conclusion</w:t>
+            </w:r>
+            <w:r>
+              <w:rPr>
+                <w:noProof/>
+                <w:webHidden/>
+              </w:rPr>
+              <w:tab/>
+            </w:r>
+            <w:r>
+              <w:rPr>
+                <w:noProof/>
+                <w:webHidden/>
+              </w:rPr>
+              <w:fldChar w:fldCharType="begin"/>
+            </w:r>
+            <w:r>
+              <w:rPr>
+                <w:noProof/>
+                <w:webHidden/>
+              </w:rPr>
+              <w:instrText xml:space="preserve"> PAGEREF _Toc136286236 \h </w:instrText>
+            </w:r>
+            <w:r>
+              <w:rPr>
+                <w:noProof/>
+                <w:webHidden/>
+              </w:rPr>
+            </w:r>
+            <w:r>
+              <w:rPr>
+                <w:noProof/>
+                <w:webHidden/>
+              </w:rPr>
+              <w:fldChar w:fldCharType="separate"/>
+            </w:r>
+            <w:r>
+              <w:rPr>
+                <w:noProof/>
+                <w:webHidden/>
+              </w:rPr>
+              <w:t>5</w:t>
             </w:r>
             <w:r>
               <w:rPr>
@@ -438,7 +509,7 @@
           <w:szCs w:val="56"/>
         </w:rPr>
       </w:pPr>
-      <w:bookmarkStart w:id="1" w:name="_Toc135917974"/>
+      <w:bookmarkStart w:id="1" w:name="_Toc136286234"/>
       <w:r>
         <w:rPr>
           <w:sz w:val="56"/>
@@ -703,6 +774,9 @@
             <w:pPr>
               <w:jc w:val="center"/>
             </w:pPr>
+            <w:r>
+              <w:t>N/A</w:t>
+            </w:r>
           </w:p>
         </w:tc>
         <w:tc>
@@ -714,6 +788,9 @@
             <w:pPr>
               <w:jc w:val="center"/>
             </w:pPr>
+            <w:r>
+              <w:t>N/A</w:t>
+            </w:r>
           </w:p>
         </w:tc>
       </w:tr>
@@ -784,6 +861,9 @@
             <w:pPr>
               <w:jc w:val="center"/>
             </w:pPr>
+            <w:r>
+              <w:t>N/A</w:t>
+            </w:r>
           </w:p>
         </w:tc>
         <w:tc>
@@ -795,6 +875,9 @@
             <w:pPr>
               <w:jc w:val="center"/>
             </w:pPr>
+            <w:r>
+              <w:t>N/A</w:t>
+            </w:r>
           </w:p>
         </w:tc>
       </w:tr>
@@ -865,6 +948,9 @@
             <w:pPr>
               <w:jc w:val="center"/>
             </w:pPr>
+            <w:r>
+              <w:t>N/A</w:t>
+            </w:r>
           </w:p>
         </w:tc>
         <w:tc>
@@ -876,6 +962,9 @@
             <w:pPr>
               <w:jc w:val="center"/>
             </w:pPr>
+            <w:r>
+              <w:t>N/A</w:t>
+            </w:r>
           </w:p>
         </w:tc>
       </w:tr>
@@ -947,7 +1036,13 @@
               <w:jc w:val="center"/>
             </w:pPr>
             <w:r>
-              <w:t>Error handling, delete console logs</w:t>
+              <w:t xml:space="preserve">Error handling, delete </w:t>
+            </w:r>
+            <w:r>
+              <w:t xml:space="preserve">unnecessary </w:t>
+            </w:r>
+            <w:r>
+              <w:t>console logs</w:t>
             </w:r>
           </w:p>
         </w:tc>
@@ -960,6 +1055,9 @@
             <w:pPr>
               <w:jc w:val="center"/>
             </w:pPr>
+            <w:r>
+              <w:t>Yes</w:t>
+            </w:r>
           </w:p>
         </w:tc>
       </w:tr>
@@ -1030,6 +1128,9 @@
             <w:pPr>
               <w:jc w:val="center"/>
             </w:pPr>
+            <w:r>
+              <w:t>N/A</w:t>
+            </w:r>
           </w:p>
         </w:tc>
         <w:tc>
@@ -1041,6 +1142,9 @@
             <w:pPr>
               <w:jc w:val="center"/>
             </w:pPr>
+            <w:r>
+              <w:t>N/A</w:t>
+            </w:r>
           </w:p>
         </w:tc>
       </w:tr>
@@ -1126,6 +1230,9 @@
             <w:pPr>
               <w:jc w:val="center"/>
             </w:pPr>
+            <w:r>
+              <w:t>Yes</w:t>
+            </w:r>
           </w:p>
         </w:tc>
       </w:tr>
@@ -1196,6 +1303,9 @@
             <w:pPr>
               <w:jc w:val="center"/>
             </w:pPr>
+            <w:r>
+              <w:t>N/A</w:t>
+            </w:r>
           </w:p>
         </w:tc>
         <w:tc>
@@ -1207,6 +1317,9 @@
             <w:pPr>
               <w:jc w:val="center"/>
             </w:pPr>
+            <w:r>
+              <w:t>N/A</w:t>
+            </w:r>
           </w:p>
         </w:tc>
       </w:tr>
@@ -1291,6 +1404,9 @@
             <w:pPr>
               <w:jc w:val="center"/>
             </w:pPr>
+            <w:r>
+              <w:t>Yes</w:t>
+            </w:r>
           </w:p>
         </w:tc>
       </w:tr>
@@ -1318,6 +1434,9 @@
             <w:pPr>
               <w:jc w:val="center"/>
             </w:pPr>
+            <w:r>
+              <w:t>Low</w:t>
+            </w:r>
           </w:p>
         </w:tc>
         <w:tc>
@@ -1329,17 +1448,24 @@
             <w:pPr>
               <w:jc w:val="center"/>
             </w:pPr>
+            <w:r>
+              <w:t>High</w:t>
+            </w:r>
           </w:p>
         </w:tc>
         <w:tc>
           <w:tcPr>
             <w:tcW w:w="1528" w:type="dxa"/>
-            <w:vAlign w:val="center"/>
-          </w:tcPr>
-          <w:p>
-            <w:pPr>
-              <w:jc w:val="center"/>
-            </w:pPr>
+            <w:shd w:val="clear" w:color="auto" w:fill="92D050"/>
+            <w:vAlign w:val="center"/>
+          </w:tcPr>
+          <w:p>
+            <w:pPr>
+              <w:jc w:val="center"/>
+            </w:pPr>
+            <w:r>
+              <w:t>Low</w:t>
+            </w:r>
           </w:p>
         </w:tc>
         <w:tc>
@@ -1362,6 +1488,9 @@
             <w:pPr>
               <w:jc w:val="center"/>
             </w:pPr>
+            <w:r>
+              <w:t>N/A</w:t>
+            </w:r>
           </w:p>
         </w:tc>
       </w:tr>
@@ -1382,7 +1511,7 @@
           <w:szCs w:val="56"/>
         </w:rPr>
       </w:pPr>
-      <w:bookmarkStart w:id="2" w:name="_Toc135917975"/>
+      <w:bookmarkStart w:id="2" w:name="_Toc136286235"/>
       <w:r>
         <w:rPr>
           <w:rFonts w:cstheme="majorHAnsi"/>
@@ -2087,7 +2216,94 @@
           <w:sz w:val="28"/>
           <w:szCs w:val="28"/>
         </w:rPr>
-        <w:t xml:space="preserve"> There are Content Security Policies which decrease the attack surface of the application and only allow certain URL addresses for frontend and backend. There is also no feature in the application which allows regular customers to upload files which they could use to execute Request Forgery attacks. For those reasons, I believe the application is fairly secure against Request Forgery attacks.</w:t>
+        <w:t xml:space="preserve"> There are Content Security Policies which decrease the attack surface of the application and only allow certain URL addresses for frontend and backend. There is also no feature in the application which allows regular customers to upload files which they could use to execute Request Forgery attacks. For those reasons, I believe the application is </w:t>
+      </w:r>
+      <w:proofErr w:type="gramStart"/>
+      <w:r>
+        <w:rPr>
+          <w:sz w:val="28"/>
+          <w:szCs w:val="28"/>
+        </w:rPr>
+        <w:t>fairly secure</w:t>
+      </w:r>
+      <w:proofErr w:type="gramEnd"/>
+      <w:r>
+        <w:rPr>
+          <w:sz w:val="28"/>
+          <w:szCs w:val="28"/>
+        </w:rPr>
+        <w:t xml:space="preserve"> against Request Forgery attacks.</w:t>
+      </w:r>
+    </w:p>
+    <w:p>
+      <w:pPr>
+        <w:rPr>
+          <w:sz w:val="28"/>
+          <w:szCs w:val="28"/>
+        </w:rPr>
+      </w:pPr>
+    </w:p>
+    <w:p>
+      <w:pPr>
+        <w:pStyle w:val="2"/>
+        <w:jc w:val="center"/>
+        <w:rPr>
+          <w:sz w:val="56"/>
+          <w:szCs w:val="56"/>
+        </w:rPr>
+      </w:pPr>
+      <w:bookmarkStart w:id="3" w:name="_Toc136286236"/>
+      <w:r>
+        <w:rPr>
+          <w:sz w:val="56"/>
+          <w:szCs w:val="56"/>
+        </w:rPr>
+        <w:t>Conclusion</w:t>
+      </w:r>
+      <w:bookmarkEnd w:id="3"/>
+    </w:p>
+    <w:p>
+      <w:pPr>
+        <w:rPr>
+          <w:sz w:val="28"/>
+          <w:szCs w:val="28"/>
+        </w:rPr>
+      </w:pPr>
+      <w:r>
+        <w:rPr>
+          <w:sz w:val="28"/>
+          <w:szCs w:val="28"/>
+        </w:rPr>
+        <w:t xml:space="preserve"> There are some minor things that could be improved on my application </w:t>
+      </w:r>
+      <w:r>
+        <w:rPr>
+          <w:sz w:val="28"/>
+          <w:szCs w:val="28"/>
+        </w:rPr>
+        <w:t>I plan to work on</w:t>
+      </w:r>
+      <w:r>
+        <w:rPr>
+          <w:sz w:val="28"/>
+          <w:szCs w:val="28"/>
+        </w:rPr>
+        <w:t xml:space="preserve"> (like encrypting the ids in the URL addresses, including more logging events, including more validation and checks for validation), but overall, I believe the application is secure. </w:t>
+      </w:r>
+    </w:p>
+    <w:p>
+      <w:pPr>
+        <w:rPr>
+          <w:sz w:val="28"/>
+          <w:szCs w:val="28"/>
+        </w:rPr>
+      </w:pPr>
+      <w:r>
+        <w:rPr>
+          <w:sz w:val="28"/>
+          <w:szCs w:val="28"/>
+        </w:rPr>
+        <w:t xml:space="preserve"> After I have improved the abovementioned things, the application would become even more secure.</w:t>
       </w:r>
     </w:p>
     <w:sectPr>

--- a/documents/SecurityReport.docx
+++ b/documents/SecurityReport.docx
@@ -22,6 +22,24 @@
         <w:t>Security Report</w:t>
       </w:r>
       <w:bookmarkEnd w:id="0"/>
+    </w:p>
+    <w:p>
+      <w:pPr>
+        <w:jc w:val="center"/>
+        <w:rPr>
+          <w:rFonts w:cstheme="minorHAnsi"/>
+          <w:sz w:val="40"/>
+          <w:szCs w:val="40"/>
+        </w:rPr>
+      </w:pPr>
+      <w:r>
+        <w:rPr>
+          <w:rFonts w:cstheme="minorHAnsi"/>
+          <w:sz w:val="40"/>
+          <w:szCs w:val="40"/>
+        </w:rPr>
+        <w:t>Viktor Skachkov</w:t>
+      </w:r>
     </w:p>
     <w:p>
       <w:pPr>
@@ -80,6 +98,166 @@
             </a:graphic>
           </wp:inline>
         </w:drawing>
+      </w:r>
+    </w:p>
+    <w:p>
+      <w:pPr>
+        <w:jc w:val="center"/>
+        <w:rPr>
+          <w:rFonts w:cstheme="minorHAnsi"/>
+          <w:b/>
+          <w:bCs/>
+          <w:sz w:val="40"/>
+          <w:szCs w:val="40"/>
+        </w:rPr>
+      </w:pPr>
+      <w:r>
+        <w:rPr>
+          <w:rFonts w:cstheme="minorHAnsi"/>
+          <w:b/>
+          <w:bCs/>
+          <w:sz w:val="40"/>
+          <w:szCs w:val="40"/>
+        </w:rPr>
+        <w:t>2</w:t>
+      </w:r>
+      <w:r>
+        <w:rPr>
+          <w:rFonts w:cstheme="minorHAnsi"/>
+          <w:b/>
+          <w:bCs/>
+          <w:sz w:val="40"/>
+          <w:szCs w:val="40"/>
+        </w:rPr>
+        <w:t>9</w:t>
+      </w:r>
+      <w:r>
+        <w:rPr>
+          <w:rFonts w:cstheme="minorHAnsi"/>
+          <w:b/>
+          <w:bCs/>
+          <w:sz w:val="40"/>
+          <w:szCs w:val="40"/>
+        </w:rPr>
+        <w:t>-0</w:t>
+      </w:r>
+      <w:r>
+        <w:rPr>
+          <w:rFonts w:cstheme="minorHAnsi"/>
+          <w:b/>
+          <w:bCs/>
+          <w:sz w:val="40"/>
+          <w:szCs w:val="40"/>
+        </w:rPr>
+        <w:t>5</w:t>
+      </w:r>
+      <w:r>
+        <w:rPr>
+          <w:rFonts w:cstheme="minorHAnsi"/>
+          <w:b/>
+          <w:bCs/>
+          <w:sz w:val="40"/>
+          <w:szCs w:val="40"/>
+        </w:rPr>
+        <w:t>-2023</w:t>
+      </w:r>
+    </w:p>
+    <w:p>
+      <w:pPr>
+        <w:jc w:val="center"/>
+        <w:rPr>
+          <w:rFonts w:cstheme="minorHAnsi"/>
+          <w:sz w:val="40"/>
+          <w:szCs w:val="40"/>
+        </w:rPr>
+      </w:pPr>
+      <w:r>
+        <w:rPr>
+          <w:rFonts w:cstheme="minorHAnsi"/>
+          <w:sz w:val="40"/>
+          <w:szCs w:val="40"/>
+        </w:rPr>
+        <w:t xml:space="preserve">Tutors: </w:t>
+      </w:r>
+      <w:r>
+        <w:rPr>
+          <w:rStyle w:val="a6"/>
+          <w:rFonts w:cstheme="minorHAnsi"/>
+          <w:color w:val="000000" w:themeColor="text1"/>
+          <w:sz w:val="40"/>
+          <w:szCs w:val="40"/>
+          <w:shd w:val="clear" w:color="auto" w:fill="FFFFFF"/>
+        </w:rPr>
+        <w:t xml:space="preserve">Márcio </w:t>
+      </w:r>
+      <w:proofErr w:type="spellStart"/>
+      <w:r>
+        <w:rPr>
+          <w:rStyle w:val="a6"/>
+          <w:rFonts w:cstheme="minorHAnsi"/>
+          <w:color w:val="000000" w:themeColor="text1"/>
+          <w:sz w:val="40"/>
+          <w:szCs w:val="40"/>
+          <w:shd w:val="clear" w:color="auto" w:fill="FFFFFF"/>
+        </w:rPr>
+        <w:t>Paixão</w:t>
+      </w:r>
+      <w:proofErr w:type="spellEnd"/>
+      <w:r>
+        <w:rPr>
+          <w:rStyle w:val="a6"/>
+          <w:rFonts w:cstheme="minorHAnsi"/>
+          <w:color w:val="000000" w:themeColor="text1"/>
+          <w:sz w:val="40"/>
+          <w:szCs w:val="40"/>
+          <w:shd w:val="clear" w:color="auto" w:fill="FFFFFF"/>
+        </w:rPr>
+        <w:t xml:space="preserve"> </w:t>
+      </w:r>
+      <w:proofErr w:type="spellStart"/>
+      <w:r>
+        <w:rPr>
+          <w:rStyle w:val="a6"/>
+          <w:rFonts w:cstheme="minorHAnsi"/>
+          <w:color w:val="000000" w:themeColor="text1"/>
+          <w:sz w:val="40"/>
+          <w:szCs w:val="40"/>
+          <w:shd w:val="clear" w:color="auto" w:fill="FFFFFF"/>
+        </w:rPr>
+        <w:t>Dantas</w:t>
+      </w:r>
+      <w:proofErr w:type="spellEnd"/>
+      <w:r>
+        <w:rPr>
+          <w:rStyle w:val="a6"/>
+          <w:rFonts w:cstheme="minorHAnsi"/>
+          <w:color w:val="000000" w:themeColor="text1"/>
+          <w:sz w:val="40"/>
+          <w:szCs w:val="40"/>
+          <w:shd w:val="clear" w:color="auto" w:fill="FFFFFF"/>
+        </w:rPr>
+        <w:t xml:space="preserve"> and Erik van der </w:t>
+      </w:r>
+      <w:proofErr w:type="spellStart"/>
+      <w:r>
+        <w:rPr>
+          <w:rStyle w:val="a6"/>
+          <w:rFonts w:cstheme="minorHAnsi"/>
+          <w:color w:val="000000" w:themeColor="text1"/>
+          <w:sz w:val="40"/>
+          <w:szCs w:val="40"/>
+          <w:shd w:val="clear" w:color="auto" w:fill="FFFFFF"/>
+        </w:rPr>
+        <w:t>Schriek</w:t>
+      </w:r>
+      <w:proofErr w:type="spellEnd"/>
+      <w:r>
+        <w:rPr>
+          <w:rFonts w:ascii="Lato" w:hAnsi="Lato"/>
+          <w:color w:val="000000" w:themeColor="text1"/>
+          <w:shd w:val="clear" w:color="auto" w:fill="FFFFFF"/>
+        </w:rPr>
+        <w:t> </w:t>
       </w:r>
     </w:p>
     <w:p>
@@ -2884,6 +3062,17 @@
       </w:tblBorders>
     </w:tblPr>
   </w:style>
+  <w:style w:type="character" w:styleId="a6">
+    <w:name w:val="Strong"/>
+    <w:basedOn w:val="a0"/>
+    <w:uiPriority w:val="22"/>
+    <w:qFormat/>
+    <w:rsid w:val="0071151B"/>
+    <w:rPr>
+      <w:b/>
+      <w:bCs/>
+    </w:rPr>
+  </w:style>
 </w:styles>
 </file>
 
